--- a/HTTT2311052.docx
+++ b/HTTT2311052.docx
@@ -14,7 +14,16 @@
           <w:rFonts w:hint="default"/>
           <w:lang w:val="en-US"/>
         </w:rPr>
-        <w:t xml:space="preserve">Hello Worlddadusihjdlkadbhkajnlsndhj aksd </w:t>
+        <w:t>Nguyễn Minh Anh Tuấn - HTTT231105</w:t>
+      </w:r>
+      <w:bookmarkStart w:id="0" w:name="_GoBack"/>
+      <w:bookmarkEnd w:id="0"/>
+      <w:r>
+        <w:rPr>
+          <w:rFonts w:hint="default"/>
+          <w:lang w:val="en-US"/>
+        </w:rPr>
+        <w:t>2</w:t>
       </w:r>
     </w:p>
     <w:p>
@@ -26,20 +35,227 @@
       </w:pPr>
       <w:r>
         <w:rPr>
-          <w:rFonts w:ascii="Arial" w:hAnsi="Arial" w:eastAsia="Arial" w:cs="Arial"/>
-          <w:i w:val="0"/>
-          <w:iCs w:val="0"/>
-          <w:caps w:val="0"/>
-          <w:color w:val="000000"/>
-          <w:spacing w:val="0"/>
-          <w:sz w:val="21"/>
-          <w:szCs w:val="21"/>
-          <w:shd w:val="clear" w:fill="FFFFFF"/>
-        </w:rPr>
-        <w:t>Nghệ thuật thư pháp là một bộ môn nghệ thuật cổ xưa. Một nghệ sĩ thư pháp đòi hỏi một tay bút tài hoa điêu luyện, với những nét chữ rồng bay phượng múa, một học vấn uyên thâm, một cốt cách thanh cao. Với những đòi hỏi khắt khe như thế, thật ít nghệ sĩ dám theo đuổi bộ môn nghệ thuật thư pháp cao siêu. Thế mà Huấn Cao dám dấn thân và tận hiến đời mình cho nghệ thuật thư pháp và trở thành người nghệ sĩ tài hoa tột bậc. Huấn Cao có tài viết chữ nhanh, đẹp, vuông. Hơn thế nữa, mỗi con chữ chứa đựng cả hoài bão khát vọng của người nghệ sĩ. Danh tiếng của Huấn Cao lan truyền đến chốn ngục tù khiến cho những kẻ suốt đời tưởng chỉ biết đến đòn roi đánh đập, hành hạ, tra tấn cũng phải ngưỡng mộ, đặc biệt đối với quản ngục. Ngay từ khi đọc vỡ sách thánh hiền, ngục quan đã ấp ủ được treo ở nhà riêng đôi câu đối do tay Huấn Cao viết. Vì ngưỡng mộ tài năng, sùng kính nhân cách của ông Huấn, quản ngục đã có lối ứng xử lạ lùng chưa từng thấy đối với kẻ từ tù. Không chỉ tỏ thái độ kiêng nể kính trọng, ngục quan còn sẵn sàng hi sinh tất cả những gì vốn được coi là quý báu. Có được chữ của ông Huấn, quản ngục vô cùng hạnh phúc, cảm động cung kính vái lạy người tử tù trong dòng nước mắt nghẹn ngào “Kẻ mê muội này xin bái lĩnh”. Vẫn biết những tác phẩm nghệ thuật chân chính luôn có khả năng thanh lọc tâm hồn, cảm hóa con người nhưng thực sự hiếm có tác phẩm nào có sức cảm hóa mạnh mẽ diệu kì, lạ lùng chưa từng thấy như những con chữ viết của Huấn Cao.</w:t>
+          <w:rFonts w:hint="default"/>
+          <w:lang w:val="en-US"/>
+        </w:rPr>
+        <w:drawing>
+          <wp:inline distT="0" distB="0" distL="114300" distR="114300">
+            <wp:extent cx="5264150" cy="2724150"/>
+            <wp:effectExtent l="0" t="0" r="8890" b="3810"/>
+            <wp:docPr id="5" name="Picture 5" descr="Screenshot 2025-06-29 091241"/>
+            <wp:cNvGraphicFramePr>
+              <a:graphicFrameLocks xmlns:a="http://schemas.openxmlformats.org/drawingml/2006/main" noChangeAspect="1"/>
+            </wp:cNvGraphicFramePr>
+            <a:graphic xmlns:a="http://schemas.openxmlformats.org/drawingml/2006/main">
+              <a:graphicData uri="http://schemas.openxmlformats.org/drawingml/2006/picture">
+                <pic:pic xmlns:pic="http://schemas.openxmlformats.org/drawingml/2006/picture">
+                  <pic:nvPicPr>
+                    <pic:cNvPr id="5" name="Picture 5" descr="Screenshot 2025-06-29 091241"/>
+                    <pic:cNvPicPr>
+                      <a:picLocks noChangeAspect="1"/>
+                    </pic:cNvPicPr>
+                  </pic:nvPicPr>
+                  <pic:blipFill>
+                    <a:blip r:embed="rId4"/>
+                    <a:stretch>
+                      <a:fillRect/>
+                    </a:stretch>
+                  </pic:blipFill>
+                  <pic:spPr>
+                    <a:xfrm>
+                      <a:off x="0" y="0"/>
+                      <a:ext cx="5264150" cy="2724150"/>
+                    </a:xfrm>
+                    <a:prstGeom prst="rect">
+                      <a:avLst/>
+                    </a:prstGeom>
+                  </pic:spPr>
+                </pic:pic>
+              </a:graphicData>
+            </a:graphic>
+          </wp:inline>
+        </w:drawing>
       </w:r>
-      <w:bookmarkStart w:id="0" w:name="_GoBack"/>
-      <w:bookmarkEnd w:id="0"/>
+      <w:r>
+        <w:rPr>
+          <w:rFonts w:hint="default"/>
+          <w:lang w:val="en-US"/>
+        </w:rPr>
+        <w:drawing>
+          <wp:inline distT="0" distB="0" distL="114300" distR="114300">
+            <wp:extent cx="5265420" cy="3536315"/>
+            <wp:effectExtent l="0" t="0" r="7620" b="14605"/>
+            <wp:docPr id="4" name="Picture 4" descr="Screenshot 2025-06-29 090924"/>
+            <wp:cNvGraphicFramePr>
+              <a:graphicFrameLocks xmlns:a="http://schemas.openxmlformats.org/drawingml/2006/main" noChangeAspect="1"/>
+            </wp:cNvGraphicFramePr>
+            <a:graphic xmlns:a="http://schemas.openxmlformats.org/drawingml/2006/main">
+              <a:graphicData uri="http://schemas.openxmlformats.org/drawingml/2006/picture">
+                <pic:pic xmlns:pic="http://schemas.openxmlformats.org/drawingml/2006/picture">
+                  <pic:nvPicPr>
+                    <pic:cNvPr id="4" name="Picture 4" descr="Screenshot 2025-06-29 090924"/>
+                    <pic:cNvPicPr>
+                      <a:picLocks noChangeAspect="1"/>
+                    </pic:cNvPicPr>
+                  </pic:nvPicPr>
+                  <pic:blipFill>
+                    <a:blip r:embed="rId5"/>
+                    <a:stretch>
+                      <a:fillRect/>
+                    </a:stretch>
+                  </pic:blipFill>
+                  <pic:spPr>
+                    <a:xfrm>
+                      <a:off x="0" y="0"/>
+                      <a:ext cx="5265420" cy="3536315"/>
+                    </a:xfrm>
+                    <a:prstGeom prst="rect">
+                      <a:avLst/>
+                    </a:prstGeom>
+                  </pic:spPr>
+                </pic:pic>
+              </a:graphicData>
+            </a:graphic>
+          </wp:inline>
+        </w:drawing>
+      </w:r>
+      <w:r>
+        <w:rPr>
+          <w:rFonts w:hint="default"/>
+          <w:lang w:val="en-US"/>
+        </w:rPr>
+        <w:drawing>
+          <wp:inline distT="0" distB="0" distL="114300" distR="114300">
+            <wp:extent cx="5266690" cy="2669540"/>
+            <wp:effectExtent l="0" t="0" r="6350" b="12700"/>
+            <wp:docPr id="3" name="Picture 3" descr="Screenshot 2025-06-29 085921"/>
+            <wp:cNvGraphicFramePr>
+              <a:graphicFrameLocks xmlns:a="http://schemas.openxmlformats.org/drawingml/2006/main" noChangeAspect="1"/>
+            </wp:cNvGraphicFramePr>
+            <a:graphic xmlns:a="http://schemas.openxmlformats.org/drawingml/2006/main">
+              <a:graphicData uri="http://schemas.openxmlformats.org/drawingml/2006/picture">
+                <pic:pic xmlns:pic="http://schemas.openxmlformats.org/drawingml/2006/picture">
+                  <pic:nvPicPr>
+                    <pic:cNvPr id="3" name="Picture 3" descr="Screenshot 2025-06-29 085921"/>
+                    <pic:cNvPicPr>
+                      <a:picLocks noChangeAspect="1"/>
+                    </pic:cNvPicPr>
+                  </pic:nvPicPr>
+                  <pic:blipFill>
+                    <a:blip r:embed="rId6"/>
+                    <a:stretch>
+                      <a:fillRect/>
+                    </a:stretch>
+                  </pic:blipFill>
+                  <pic:spPr>
+                    <a:xfrm>
+                      <a:off x="0" y="0"/>
+                      <a:ext cx="5266690" cy="2669540"/>
+                    </a:xfrm>
+                    <a:prstGeom prst="rect">
+                      <a:avLst/>
+                    </a:prstGeom>
+                  </pic:spPr>
+                </pic:pic>
+              </a:graphicData>
+            </a:graphic>
+          </wp:inline>
+        </w:drawing>
+      </w:r>
+      <w:r>
+        <w:rPr>
+          <w:rFonts w:hint="default"/>
+          <w:lang w:val="en-US"/>
+        </w:rPr>
+        <w:drawing>
+          <wp:inline distT="0" distB="0" distL="114300" distR="114300">
+            <wp:extent cx="5264150" cy="2685415"/>
+            <wp:effectExtent l="0" t="0" r="8890" b="12065"/>
+            <wp:docPr id="2" name="Picture 2" descr="Screenshot 2025-06-29 085903"/>
+            <wp:cNvGraphicFramePr>
+              <a:graphicFrameLocks xmlns:a="http://schemas.openxmlformats.org/drawingml/2006/main" noChangeAspect="1"/>
+            </wp:cNvGraphicFramePr>
+            <a:graphic xmlns:a="http://schemas.openxmlformats.org/drawingml/2006/main">
+              <a:graphicData uri="http://schemas.openxmlformats.org/drawingml/2006/picture">
+                <pic:pic xmlns:pic="http://schemas.openxmlformats.org/drawingml/2006/picture">
+                  <pic:nvPicPr>
+                    <pic:cNvPr id="2" name="Picture 2" descr="Screenshot 2025-06-29 085903"/>
+                    <pic:cNvPicPr>
+                      <a:picLocks noChangeAspect="1"/>
+                    </pic:cNvPicPr>
+                  </pic:nvPicPr>
+                  <pic:blipFill>
+                    <a:blip r:embed="rId7"/>
+                    <a:stretch>
+                      <a:fillRect/>
+                    </a:stretch>
+                  </pic:blipFill>
+                  <pic:spPr>
+                    <a:xfrm>
+                      <a:off x="0" y="0"/>
+                      <a:ext cx="5264150" cy="2685415"/>
+                    </a:xfrm>
+                    <a:prstGeom prst="rect">
+                      <a:avLst/>
+                    </a:prstGeom>
+                  </pic:spPr>
+                </pic:pic>
+              </a:graphicData>
+            </a:graphic>
+          </wp:inline>
+        </w:drawing>
+      </w:r>
+      <w:r>
+        <w:rPr>
+          <w:rFonts w:hint="default"/>
+          <w:lang w:val="en-US"/>
+        </w:rPr>
+        <w:drawing>
+          <wp:inline distT="0" distB="0" distL="114300" distR="114300">
+            <wp:extent cx="5270500" cy="1664335"/>
+            <wp:effectExtent l="0" t="0" r="2540" b="12065"/>
+            <wp:docPr id="1" name="Picture 1" descr="Screenshot 2025-06-29 020243"/>
+            <wp:cNvGraphicFramePr>
+              <a:graphicFrameLocks xmlns:a="http://schemas.openxmlformats.org/drawingml/2006/main" noChangeAspect="1"/>
+            </wp:cNvGraphicFramePr>
+            <a:graphic xmlns:a="http://schemas.openxmlformats.org/drawingml/2006/main">
+              <a:graphicData uri="http://schemas.openxmlformats.org/drawingml/2006/picture">
+                <pic:pic xmlns:pic="http://schemas.openxmlformats.org/drawingml/2006/picture">
+                  <pic:nvPicPr>
+                    <pic:cNvPr id="1" name="Picture 1" descr="Screenshot 2025-06-29 020243"/>
+                    <pic:cNvPicPr>
+                      <a:picLocks noChangeAspect="1"/>
+                    </pic:cNvPicPr>
+                  </pic:nvPicPr>
+                  <pic:blipFill>
+                    <a:blip r:embed="rId8"/>
+                    <a:stretch>
+                      <a:fillRect/>
+                    </a:stretch>
+                  </pic:blipFill>
+                  <pic:spPr>
+                    <a:xfrm>
+                      <a:off x="0" y="0"/>
+                      <a:ext cx="5270500" cy="1664335"/>
+                    </a:xfrm>
+                    <a:prstGeom prst="rect">
+                      <a:avLst/>
+                    </a:prstGeom>
+                  </pic:spPr>
+                </pic:pic>
+              </a:graphicData>
+            </a:graphic>
+          </wp:inline>
+        </w:drawing>
+      </w:r>
+    </w:p>
+    <w:p>
+      <w:pPr>
+        <w:rPr>
+          <w:rFonts w:hint="default"/>
+          <w:lang w:val="en-US"/>
+        </w:rPr>
+      </w:pPr>
     </w:p>
     <w:sectPr>
       <w:pgSz w:w="11906" w:h="16838"/>

--- a/HTTT2311052.docx
+++ b/HTTT2311052.docx
@@ -14,16 +14,7 @@
           <w:rFonts w:hint="default"/>
           <w:lang w:val="en-US"/>
         </w:rPr>
-        <w:t>Nguyễn Minh Anh Tuấn - HTTT231105</w:t>
-      </w:r>
-      <w:bookmarkStart w:id="0" w:name="_GoBack"/>
-      <w:bookmarkEnd w:id="0"/>
-      <w:r>
-        <w:rPr>
-          <w:rFonts w:hint="default"/>
-          <w:lang w:val="en-US"/>
-        </w:rPr>
-        <w:t>2</w:t>
+        <w:t>Nguyễn Minh Anh Tuấn - HTTT2311052</w:t>
       </w:r>
     </w:p>
     <w:p>
@@ -205,49 +196,8 @@
           </wp:inline>
         </w:drawing>
       </w:r>
-      <w:r>
-        <w:rPr>
-          <w:rFonts w:hint="default"/>
-          <w:lang w:val="en-US"/>
-        </w:rPr>
-        <w:drawing>
-          <wp:inline distT="0" distB="0" distL="114300" distR="114300">
-            <wp:extent cx="5270500" cy="1664335"/>
-            <wp:effectExtent l="0" t="0" r="2540" b="12065"/>
-            <wp:docPr id="1" name="Picture 1" descr="Screenshot 2025-06-29 020243"/>
-            <wp:cNvGraphicFramePr>
-              <a:graphicFrameLocks xmlns:a="http://schemas.openxmlformats.org/drawingml/2006/main" noChangeAspect="1"/>
-            </wp:cNvGraphicFramePr>
-            <a:graphic xmlns:a="http://schemas.openxmlformats.org/drawingml/2006/main">
-              <a:graphicData uri="http://schemas.openxmlformats.org/drawingml/2006/picture">
-                <pic:pic xmlns:pic="http://schemas.openxmlformats.org/drawingml/2006/picture">
-                  <pic:nvPicPr>
-                    <pic:cNvPr id="1" name="Picture 1" descr="Screenshot 2025-06-29 020243"/>
-                    <pic:cNvPicPr>
-                      <a:picLocks noChangeAspect="1"/>
-                    </pic:cNvPicPr>
-                  </pic:nvPicPr>
-                  <pic:blipFill>
-                    <a:blip r:embed="rId8"/>
-                    <a:stretch>
-                      <a:fillRect/>
-                    </a:stretch>
-                  </pic:blipFill>
-                  <pic:spPr>
-                    <a:xfrm>
-                      <a:off x="0" y="0"/>
-                      <a:ext cx="5270500" cy="1664335"/>
-                    </a:xfrm>
-                    <a:prstGeom prst="rect">
-                      <a:avLst/>
-                    </a:prstGeom>
-                  </pic:spPr>
-                </pic:pic>
-              </a:graphicData>
-            </a:graphic>
-          </wp:inline>
-        </w:drawing>
-      </w:r>
+      <w:bookmarkStart w:id="0" w:name="_GoBack"/>
+      <w:bookmarkEnd w:id="0"/>
     </w:p>
     <w:p>
       <w:pPr>

--- a/HTTT2311052.docx
+++ b/HTTT2311052.docx
@@ -4,6 +4,7 @@
   <w:body>
     <w:p>
       <w:pPr>
+        <w:ind w:left="100" w:hanging="100" w:hangingChars="50"/>
         <w:rPr>
           <w:rFonts w:hint="default"/>
           <w:lang w:val="en-US"/>
@@ -14,11 +15,12 @@
           <w:rFonts w:hint="default"/>
           <w:lang w:val="en-US"/>
         </w:rPr>
-        <w:t xml:space="preserve">Hello Worlddadusihjdlkadbhkajnlsndhj aksd </w:t>
+        <w:t>Nguyễn Minh Anh Tuấn</w:t>
       </w:r>
     </w:p>
     <w:p>
       <w:pPr>
+        <w:ind w:left="100" w:hanging="100" w:hangingChars="50"/>
         <w:rPr>
           <w:rFonts w:hint="default"/>
           <w:lang w:val="en-US"/>
@@ -26,20 +28,1193 @@
       </w:pPr>
       <w:r>
         <w:rPr>
-          <w:rFonts w:ascii="Arial" w:hAnsi="Arial" w:eastAsia="Arial" w:cs="Arial"/>
-          <w:i w:val="0"/>
-          <w:iCs w:val="0"/>
-          <w:caps w:val="0"/>
-          <w:color w:val="000000"/>
-          <w:spacing w:val="0"/>
-          <w:sz w:val="21"/>
-          <w:szCs w:val="21"/>
-          <w:shd w:val="clear" w:fill="FFFFFF"/>
-        </w:rPr>
-        <w:t>Nghệ thuật thư pháp là một bộ môn nghệ thuật cổ xưa. Một nghệ sĩ thư pháp đòi hỏi một tay bút tài hoa điêu luyện, với những nét chữ rồng bay phượng múa, một học vấn uyên thâm, một cốt cách thanh cao. Với những đòi hỏi khắt khe như thế, thật ít nghệ sĩ dám theo đuổi bộ môn nghệ thuật thư pháp cao siêu. Thế mà Huấn Cao dám dấn thân và tận hiến đời mình cho nghệ thuật thư pháp và trở thành người nghệ sĩ tài hoa tột bậc. Huấn Cao có tài viết chữ nhanh, đẹp, vuông. Hơn thế nữa, mỗi con chữ chứa đựng cả hoài bão khát vọng của người nghệ sĩ. Danh tiếng của Huấn Cao lan truyền đến chốn ngục tù khiến cho những kẻ suốt đời tưởng chỉ biết đến đòn roi đánh đập, hành hạ, tra tấn cũng phải ngưỡng mộ, đặc biệt đối với quản ngục. Ngay từ khi đọc vỡ sách thánh hiền, ngục quan đã ấp ủ được treo ở nhà riêng đôi câu đối do tay Huấn Cao viết. Vì ngưỡng mộ tài năng, sùng kính nhân cách của ông Huấn, quản ngục đã có lối ứng xử lạ lùng chưa từng thấy đối với kẻ từ tù. Không chỉ tỏ thái độ kiêng nể kính trọng, ngục quan còn sẵn sàng hi sinh tất cả những gì vốn được coi là quý báu. Có được chữ của ông Huấn, quản ngục vô cùng hạnh phúc, cảm động cung kính vái lạy người tử tù trong dòng nước mắt nghẹn ngào “Kẻ mê muội này xin bái lĩnh”. Vẫn biết những tác phẩm nghệ thuật chân chính luôn có khả năng thanh lọc tâm hồn, cảm hóa con người nhưng thực sự hiếm có tác phẩm nào có sức cảm hóa mạnh mẽ diệu kì, lạ lùng chưa từng thấy như những con chữ viết của Huấn Cao.</w:t>
+          <w:rFonts w:hint="default"/>
+          <w:lang w:val="en-US"/>
+        </w:rPr>
+        <w:t>HTTT2311052</w:t>
+      </w:r>
+    </w:p>
+    <w:p>
+      <w:pPr>
+        <w:ind w:left="100" w:hanging="100" w:hangingChars="50"/>
+        <w:rPr>
+          <w:rFonts w:hint="default"/>
+          <w:lang w:val="en-US"/>
+        </w:rPr>
+      </w:pPr>
+      <w:r>
+        <w:rPr>
+          <w:rFonts w:hint="default"/>
+          <w:lang w:val="en-US"/>
+        </w:rPr>
+        <w:t>Bài TH1</w:t>
+      </w:r>
+    </w:p>
+    <w:p>
+      <w:pPr>
+        <w:ind w:left="100" w:hanging="100" w:hangingChars="50"/>
+        <w:rPr>
+          <w:rFonts w:hint="default"/>
+          <w:lang w:val="en-US"/>
+        </w:rPr>
+      </w:pPr>
+      <w:r>
+        <w:rPr>
+          <w:rFonts w:hint="default"/>
+          <w:lang w:val="en-US"/>
+        </w:rPr>
+        <w:drawing>
+          <wp:inline distT="0" distB="0" distL="114300" distR="114300">
+            <wp:extent cx="5264150" cy="2685415"/>
+            <wp:effectExtent l="0" t="0" r="8890" b="12065"/>
+            <wp:docPr id="19" name="Picture 19" descr="Screenshot 2025-06-29 085903"/>
+            <wp:cNvGraphicFramePr>
+              <a:graphicFrameLocks xmlns:a="http://schemas.openxmlformats.org/drawingml/2006/main" noChangeAspect="1"/>
+            </wp:cNvGraphicFramePr>
+            <a:graphic xmlns:a="http://schemas.openxmlformats.org/drawingml/2006/main">
+              <a:graphicData uri="http://schemas.openxmlformats.org/drawingml/2006/picture">
+                <pic:pic xmlns:pic="http://schemas.openxmlformats.org/drawingml/2006/picture">
+                  <pic:nvPicPr>
+                    <pic:cNvPr id="19" name="Picture 19" descr="Screenshot 2025-06-29 085903"/>
+                    <pic:cNvPicPr>
+                      <a:picLocks noChangeAspect="1"/>
+                    </pic:cNvPicPr>
+                  </pic:nvPicPr>
+                  <pic:blipFill>
+                    <a:blip r:embed="rId4"/>
+                    <a:stretch>
+                      <a:fillRect/>
+                    </a:stretch>
+                  </pic:blipFill>
+                  <pic:spPr>
+                    <a:xfrm>
+                      <a:off x="0" y="0"/>
+                      <a:ext cx="5264150" cy="2685415"/>
+                    </a:xfrm>
+                    <a:prstGeom prst="rect">
+                      <a:avLst/>
+                    </a:prstGeom>
+                  </pic:spPr>
+                </pic:pic>
+              </a:graphicData>
+            </a:graphic>
+          </wp:inline>
+        </w:drawing>
+      </w:r>
+      <w:r>
+        <w:rPr>
+          <w:rFonts w:hint="default"/>
+          <w:lang w:val="en-US"/>
+        </w:rPr>
+        <w:drawing>
+          <wp:inline distT="0" distB="0" distL="114300" distR="114300">
+            <wp:extent cx="5266690" cy="2669540"/>
+            <wp:effectExtent l="0" t="0" r="6350" b="12700"/>
+            <wp:docPr id="18" name="Picture 18" descr="Screenshot 2025-06-29 085921"/>
+            <wp:cNvGraphicFramePr>
+              <a:graphicFrameLocks xmlns:a="http://schemas.openxmlformats.org/drawingml/2006/main" noChangeAspect="1"/>
+            </wp:cNvGraphicFramePr>
+            <a:graphic xmlns:a="http://schemas.openxmlformats.org/drawingml/2006/main">
+              <a:graphicData uri="http://schemas.openxmlformats.org/drawingml/2006/picture">
+                <pic:pic xmlns:pic="http://schemas.openxmlformats.org/drawingml/2006/picture">
+                  <pic:nvPicPr>
+                    <pic:cNvPr id="18" name="Picture 18" descr="Screenshot 2025-06-29 085921"/>
+                    <pic:cNvPicPr>
+                      <a:picLocks noChangeAspect="1"/>
+                    </pic:cNvPicPr>
+                  </pic:nvPicPr>
+                  <pic:blipFill>
+                    <a:blip r:embed="rId5"/>
+                    <a:stretch>
+                      <a:fillRect/>
+                    </a:stretch>
+                  </pic:blipFill>
+                  <pic:spPr>
+                    <a:xfrm>
+                      <a:off x="0" y="0"/>
+                      <a:ext cx="5266690" cy="2669540"/>
+                    </a:xfrm>
+                    <a:prstGeom prst="rect">
+                      <a:avLst/>
+                    </a:prstGeom>
+                  </pic:spPr>
+                </pic:pic>
+              </a:graphicData>
+            </a:graphic>
+          </wp:inline>
+        </w:drawing>
+      </w:r>
+      <w:r>
+        <w:rPr>
+          <w:rFonts w:hint="default"/>
+          <w:lang w:val="en-US"/>
+        </w:rPr>
+        <w:drawing>
+          <wp:inline distT="0" distB="0" distL="114300" distR="114300">
+            <wp:extent cx="5265420" cy="3536315"/>
+            <wp:effectExtent l="0" t="0" r="7620" b="14605"/>
+            <wp:docPr id="17" name="Picture 17" descr="Screenshot 2025-06-29 090924"/>
+            <wp:cNvGraphicFramePr>
+              <a:graphicFrameLocks xmlns:a="http://schemas.openxmlformats.org/drawingml/2006/main" noChangeAspect="1"/>
+            </wp:cNvGraphicFramePr>
+            <a:graphic xmlns:a="http://schemas.openxmlformats.org/drawingml/2006/main">
+              <a:graphicData uri="http://schemas.openxmlformats.org/drawingml/2006/picture">
+                <pic:pic xmlns:pic="http://schemas.openxmlformats.org/drawingml/2006/picture">
+                  <pic:nvPicPr>
+                    <pic:cNvPr id="17" name="Picture 17" descr="Screenshot 2025-06-29 090924"/>
+                    <pic:cNvPicPr>
+                      <a:picLocks noChangeAspect="1"/>
+                    </pic:cNvPicPr>
+                  </pic:nvPicPr>
+                  <pic:blipFill>
+                    <a:blip r:embed="rId6"/>
+                    <a:stretch>
+                      <a:fillRect/>
+                    </a:stretch>
+                  </pic:blipFill>
+                  <pic:spPr>
+                    <a:xfrm>
+                      <a:off x="0" y="0"/>
+                      <a:ext cx="5265420" cy="3536315"/>
+                    </a:xfrm>
+                    <a:prstGeom prst="rect">
+                      <a:avLst/>
+                    </a:prstGeom>
+                  </pic:spPr>
+                </pic:pic>
+              </a:graphicData>
+            </a:graphic>
+          </wp:inline>
+        </w:drawing>
+      </w:r>
+      <w:r>
+        <w:rPr>
+          <w:rFonts w:hint="default"/>
+          <w:lang w:val="en-US"/>
+        </w:rPr>
+        <w:t>ai</w:t>
+      </w:r>
+      <w:r>
+        <w:rPr>
+          <w:rFonts w:hint="default"/>
+          <w:lang w:val="en-US"/>
+        </w:rPr>
+        <w:drawing>
+          <wp:inline distT="0" distB="0" distL="114300" distR="114300">
+            <wp:extent cx="5264150" cy="2724150"/>
+            <wp:effectExtent l="0" t="0" r="8890" b="3810"/>
+            <wp:docPr id="16" name="Picture 16" descr="Screenshot 2025-06-29 091241"/>
+            <wp:cNvGraphicFramePr>
+              <a:graphicFrameLocks xmlns:a="http://schemas.openxmlformats.org/drawingml/2006/main" noChangeAspect="1"/>
+            </wp:cNvGraphicFramePr>
+            <a:graphic xmlns:a="http://schemas.openxmlformats.org/drawingml/2006/main">
+              <a:graphicData uri="http://schemas.openxmlformats.org/drawingml/2006/picture">
+                <pic:pic xmlns:pic="http://schemas.openxmlformats.org/drawingml/2006/picture">
+                  <pic:nvPicPr>
+                    <pic:cNvPr id="16" name="Picture 16" descr="Screenshot 2025-06-29 091241"/>
+                    <pic:cNvPicPr>
+                      <a:picLocks noChangeAspect="1"/>
+                    </pic:cNvPicPr>
+                  </pic:nvPicPr>
+                  <pic:blipFill>
+                    <a:blip r:embed="rId7"/>
+                    <a:stretch>
+                      <a:fillRect/>
+                    </a:stretch>
+                  </pic:blipFill>
+                  <pic:spPr>
+                    <a:xfrm>
+                      <a:off x="0" y="0"/>
+                      <a:ext cx="5264150" cy="2724150"/>
+                    </a:xfrm>
+                    <a:prstGeom prst="rect">
+                      <a:avLst/>
+                    </a:prstGeom>
+                  </pic:spPr>
+                </pic:pic>
+              </a:graphicData>
+            </a:graphic>
+          </wp:inline>
+        </w:drawing>
+      </w:r>
+    </w:p>
+    <w:p>
+      <w:pPr>
+        <w:ind w:left="100" w:hanging="100" w:hangingChars="50"/>
+        <w:rPr>
+          <w:rFonts w:hint="default"/>
+          <w:lang w:val="en-US"/>
+        </w:rPr>
+      </w:pPr>
+    </w:p>
+    <w:p>
+      <w:pPr>
+        <w:ind w:left="100" w:hanging="100" w:hangingChars="50"/>
+        <w:rPr>
+          <w:rFonts w:hint="default"/>
+          <w:lang w:val="en-US"/>
+        </w:rPr>
+      </w:pPr>
+    </w:p>
+    <w:p>
+      <w:pPr>
+        <w:ind w:left="100" w:hanging="100" w:hangingChars="50"/>
+        <w:rPr>
+          <w:rFonts w:hint="default"/>
+          <w:lang w:val="en-US"/>
+        </w:rPr>
+      </w:pPr>
+    </w:p>
+    <w:p>
+      <w:pPr>
+        <w:ind w:left="100" w:hanging="100" w:hangingChars="50"/>
+        <w:rPr>
+          <w:rFonts w:hint="default"/>
+          <w:lang w:val="en-US"/>
+        </w:rPr>
+      </w:pPr>
+    </w:p>
+    <w:p>
+      <w:pPr>
+        <w:ind w:left="100" w:hanging="100" w:hangingChars="50"/>
+        <w:rPr>
+          <w:rFonts w:hint="default"/>
+          <w:lang w:val="en-US"/>
+        </w:rPr>
+      </w:pPr>
+    </w:p>
+    <w:p>
+      <w:pPr>
+        <w:ind w:left="100" w:hanging="100" w:hangingChars="50"/>
+        <w:rPr>
+          <w:rFonts w:hint="default"/>
+          <w:lang w:val="en-US"/>
+        </w:rPr>
+      </w:pPr>
+    </w:p>
+    <w:p>
+      <w:pPr>
+        <w:ind w:left="100" w:hanging="100" w:hangingChars="50"/>
+        <w:rPr>
+          <w:rFonts w:hint="default"/>
+          <w:lang w:val="en-US"/>
+        </w:rPr>
+      </w:pPr>
+    </w:p>
+    <w:p>
+      <w:pPr>
+        <w:ind w:left="100" w:hanging="100" w:hangingChars="50"/>
+        <w:rPr>
+          <w:rFonts w:hint="default"/>
+          <w:lang w:val="en-US"/>
+        </w:rPr>
+      </w:pPr>
+    </w:p>
+    <w:p>
+      <w:pPr>
+        <w:ind w:left="100" w:hanging="100" w:hangingChars="50"/>
+        <w:rPr>
+          <w:rFonts w:hint="default"/>
+          <w:lang w:val="en-US"/>
+        </w:rPr>
+      </w:pPr>
+    </w:p>
+    <w:p>
+      <w:pPr>
+        <w:ind w:left="100" w:hanging="100" w:hangingChars="50"/>
+        <w:rPr>
+          <w:rFonts w:hint="default"/>
+          <w:lang w:val="en-US"/>
+        </w:rPr>
+      </w:pPr>
+    </w:p>
+    <w:p>
+      <w:pPr>
+        <w:ind w:left="100" w:hanging="100" w:hangingChars="50"/>
+        <w:rPr>
+          <w:rFonts w:hint="default"/>
+          <w:lang w:val="en-US"/>
+        </w:rPr>
+      </w:pPr>
+    </w:p>
+    <w:p>
+      <w:pPr>
+        <w:ind w:left="100" w:hanging="100" w:hangingChars="50"/>
+        <w:rPr>
+          <w:rFonts w:hint="default"/>
+          <w:lang w:val="en-US"/>
+        </w:rPr>
+      </w:pPr>
+    </w:p>
+    <w:p>
+      <w:pPr>
+        <w:ind w:left="100" w:hanging="100" w:hangingChars="50"/>
+        <w:rPr>
+          <w:rFonts w:hint="default"/>
+          <w:lang w:val="en-US"/>
+        </w:rPr>
+      </w:pPr>
+    </w:p>
+    <w:p>
+      <w:pPr>
+        <w:ind w:left="100" w:hanging="100" w:hangingChars="50"/>
+        <w:rPr>
+          <w:rFonts w:hint="default"/>
+          <w:lang w:val="en-US"/>
+        </w:rPr>
+      </w:pPr>
+    </w:p>
+    <w:p>
+      <w:pPr>
+        <w:ind w:left="100" w:hanging="100" w:hangingChars="50"/>
+        <w:rPr>
+          <w:rFonts w:hint="default"/>
+          <w:lang w:val="en-US"/>
+        </w:rPr>
+      </w:pPr>
+    </w:p>
+    <w:p>
+      <w:pPr>
+        <w:ind w:left="100" w:hanging="100" w:hangingChars="50"/>
+        <w:rPr>
+          <w:rFonts w:hint="default"/>
+          <w:lang w:val="en-US"/>
+        </w:rPr>
+      </w:pPr>
+    </w:p>
+    <w:p>
+      <w:pPr>
+        <w:ind w:left="100" w:hanging="100" w:hangingChars="50"/>
+        <w:rPr>
+          <w:rFonts w:hint="default"/>
+          <w:lang w:val="en-US"/>
+        </w:rPr>
+      </w:pPr>
+    </w:p>
+    <w:p>
+      <w:pPr>
+        <w:ind w:left="100" w:hanging="100" w:hangingChars="50"/>
+        <w:rPr>
+          <w:rFonts w:hint="default"/>
+          <w:lang w:val="en-US"/>
+        </w:rPr>
+      </w:pPr>
+    </w:p>
+    <w:p>
+      <w:pPr>
+        <w:ind w:left="100" w:hanging="100" w:hangingChars="50"/>
+        <w:rPr>
+          <w:rFonts w:hint="default"/>
+          <w:lang w:val="en-US"/>
+        </w:rPr>
+      </w:pPr>
+    </w:p>
+    <w:p>
+      <w:pPr>
+        <w:ind w:left="100" w:hanging="100" w:hangingChars="50"/>
+        <w:rPr>
+          <w:rFonts w:hint="default"/>
+          <w:lang w:val="en-US"/>
+        </w:rPr>
+      </w:pPr>
+    </w:p>
+    <w:p>
+      <w:pPr>
+        <w:ind w:left="100" w:hanging="100" w:hangingChars="50"/>
+        <w:rPr>
+          <w:rFonts w:hint="default"/>
+          <w:lang w:val="en-US"/>
+        </w:rPr>
+      </w:pPr>
+    </w:p>
+    <w:p>
+      <w:pPr>
+        <w:ind w:left="100" w:hanging="100" w:hangingChars="50"/>
+        <w:rPr>
+          <w:rFonts w:hint="default"/>
+          <w:lang w:val="en-US"/>
+        </w:rPr>
+      </w:pPr>
+    </w:p>
+    <w:p>
+      <w:pPr>
+        <w:ind w:left="100" w:hanging="100" w:hangingChars="50"/>
+        <w:rPr>
+          <w:rFonts w:hint="default"/>
+          <w:lang w:val="en-US"/>
+        </w:rPr>
+      </w:pPr>
+      <w:r>
+        <w:rPr>
+          <w:rFonts w:hint="default"/>
+          <w:lang w:val="en-US"/>
+        </w:rPr>
+        <w:t>Bài thực Hành 2</w:t>
+      </w:r>
+    </w:p>
+    <w:p>
+      <w:pPr>
+        <w:ind w:left="100" w:hanging="100" w:hangingChars="50"/>
+        <w:rPr>
+          <w:rFonts w:hint="default"/>
+          <w:lang w:val="en-US"/>
+        </w:rPr>
+      </w:pPr>
+      <w:r>
+        <w:rPr>
+          <w:rFonts w:hint="default"/>
+          <w:lang w:val="en-US"/>
+        </w:rPr>
+        <w:drawing>
+          <wp:inline distT="0" distB="0" distL="114300" distR="114300">
+            <wp:extent cx="5272405" cy="2114550"/>
+            <wp:effectExtent l="0" t="0" r="635" b="3810"/>
+            <wp:docPr id="9" name="Picture 9" descr="Screenshot 2025-07-06 075018"/>
+            <wp:cNvGraphicFramePr>
+              <a:graphicFrameLocks xmlns:a="http://schemas.openxmlformats.org/drawingml/2006/main" noChangeAspect="1"/>
+            </wp:cNvGraphicFramePr>
+            <a:graphic xmlns:a="http://schemas.openxmlformats.org/drawingml/2006/main">
+              <a:graphicData uri="http://schemas.openxmlformats.org/drawingml/2006/picture">
+                <pic:pic xmlns:pic="http://schemas.openxmlformats.org/drawingml/2006/picture">
+                  <pic:nvPicPr>
+                    <pic:cNvPr id="9" name="Picture 9" descr="Screenshot 2025-07-06 075018"/>
+                    <pic:cNvPicPr>
+                      <a:picLocks noChangeAspect="1"/>
+                    </pic:cNvPicPr>
+                  </pic:nvPicPr>
+                  <pic:blipFill>
+                    <a:blip r:embed="rId8"/>
+                    <a:stretch>
+                      <a:fillRect/>
+                    </a:stretch>
+                  </pic:blipFill>
+                  <pic:spPr>
+                    <a:xfrm>
+                      <a:off x="0" y="0"/>
+                      <a:ext cx="5272405" cy="2114550"/>
+                    </a:xfrm>
+                    <a:prstGeom prst="rect">
+                      <a:avLst/>
+                    </a:prstGeom>
+                  </pic:spPr>
+                </pic:pic>
+              </a:graphicData>
+            </a:graphic>
+          </wp:inline>
+        </w:drawing>
+      </w:r>
+    </w:p>
+    <w:tbl>
+      <w:tblPr>
+        <w:tblW w:w="0" w:type="auto"/>
+        <w:tblCellSpacing w:w="15" w:type="dxa"/>
+        <w:tblInd w:w="0" w:type="dxa"/>
+        <w:tblBorders>
+          <w:top w:val="none" w:color="auto" w:sz="0" w:space="0"/>
+          <w:left w:val="none" w:color="auto" w:sz="0" w:space="0"/>
+          <w:bottom w:val="none" w:color="auto" w:sz="0" w:space="0"/>
+          <w:right w:val="none" w:color="auto" w:sz="0" w:space="0"/>
+          <w:insideH w:val="none" w:color="auto" w:sz="0" w:space="0"/>
+          <w:insideV w:val="none" w:color="auto" w:sz="0" w:space="0"/>
+        </w:tblBorders>
+        <w:shd w:val="clear"/>
+        <w:tblLayout w:type="autofit"/>
+        <w:tblCellMar>
+          <w:top w:w="15" w:type="dxa"/>
+          <w:left w:w="15" w:type="dxa"/>
+          <w:bottom w:w="15" w:type="dxa"/>
+          <w:right w:w="15" w:type="dxa"/>
+        </w:tblCellMar>
+      </w:tblPr>
+      <w:tblGrid>
+        <w:gridCol w:w="1525"/>
+        <w:gridCol w:w="3147"/>
+      </w:tblGrid>
+      <w:tr>
+        <w:tblPrEx>
+          <w:tblBorders>
+            <w:top w:val="none" w:color="auto" w:sz="0" w:space="0"/>
+            <w:left w:val="none" w:color="auto" w:sz="0" w:space="0"/>
+            <w:bottom w:val="none" w:color="auto" w:sz="0" w:space="0"/>
+            <w:right w:val="none" w:color="auto" w:sz="0" w:space="0"/>
+            <w:insideH w:val="none" w:color="auto" w:sz="0" w:space="0"/>
+            <w:insideV w:val="none" w:color="auto" w:sz="0" w:space="0"/>
+          </w:tblBorders>
+          <w:shd w:val="clear"/>
+          <w:tblCellMar>
+            <w:top w:w="15" w:type="dxa"/>
+            <w:left w:w="15" w:type="dxa"/>
+            <w:bottom w:w="15" w:type="dxa"/>
+            <w:right w:w="15" w:type="dxa"/>
+          </w:tblCellMar>
+        </w:tblPrEx>
+        <w:trPr>
+          <w:tblHeader/>
+          <w:tblCellSpacing w:w="15" w:type="dxa"/>
+        </w:trPr>
+        <w:tc>
+          <w:tcPr>
+            <w:tcW w:w="0" w:type="auto"/>
+            <w:shd w:val="clear"/>
+            <w:vAlign w:val="center"/>
+          </w:tcPr>
+          <w:p>
+            <w:pPr>
+              <w:bidi w:val="0"/>
+              <w:rPr>
+                <w:rFonts w:hint="default" w:ascii="Times New Roman" w:hAnsi="Times New Roman" w:cs="Times New Roman"/>
+              </w:rPr>
+            </w:pPr>
+            <w:r>
+              <w:rPr>
+                <w:rFonts w:hint="default" w:ascii="Times New Roman" w:hAnsi="Times New Roman" w:cs="Times New Roman"/>
+                <w:lang w:val="en-US" w:eastAsia="zh-CN"/>
+              </w:rPr>
+              <w:t>Tiêu chí</w:t>
+            </w:r>
+          </w:p>
+        </w:tc>
+        <w:tc>
+          <w:tcPr>
+            <w:tcW w:w="0" w:type="auto"/>
+            <w:shd w:val="clear"/>
+            <w:vAlign w:val="center"/>
+          </w:tcPr>
+          <w:p>
+            <w:pPr>
+              <w:bidi w:val="0"/>
+              <w:rPr>
+                <w:rFonts w:hint="default" w:ascii="Times New Roman" w:hAnsi="Times New Roman" w:cs="Times New Roman"/>
+              </w:rPr>
+            </w:pPr>
+            <w:r>
+              <w:rPr>
+                <w:rFonts w:hint="default" w:ascii="Times New Roman" w:hAnsi="Times New Roman" w:cs="Times New Roman"/>
+                <w:lang w:val="en-US" w:eastAsia="zh-CN"/>
+              </w:rPr>
+              <w:t>Đánh giá</w:t>
+            </w:r>
+          </w:p>
+        </w:tc>
+      </w:tr>
+      <w:tr>
+        <w:tblPrEx>
+          <w:tblBorders>
+            <w:top w:val="none" w:color="auto" w:sz="0" w:space="0"/>
+            <w:left w:val="none" w:color="auto" w:sz="0" w:space="0"/>
+            <w:bottom w:val="none" w:color="auto" w:sz="0" w:space="0"/>
+            <w:right w:val="none" w:color="auto" w:sz="0" w:space="0"/>
+            <w:insideH w:val="none" w:color="auto" w:sz="0" w:space="0"/>
+            <w:insideV w:val="none" w:color="auto" w:sz="0" w:space="0"/>
+          </w:tblBorders>
+          <w:shd w:val="clear"/>
+          <w:tblCellMar>
+            <w:top w:w="15" w:type="dxa"/>
+            <w:left w:w="15" w:type="dxa"/>
+            <w:bottom w:w="15" w:type="dxa"/>
+            <w:right w:w="15" w:type="dxa"/>
+          </w:tblCellMar>
+        </w:tblPrEx>
+        <w:trPr>
+          <w:tblCellSpacing w:w="15" w:type="dxa"/>
+        </w:trPr>
+        <w:tc>
+          <w:tcPr>
+            <w:tcW w:w="0" w:type="auto"/>
+            <w:shd w:val="clear"/>
+            <w:vAlign w:val="center"/>
+          </w:tcPr>
+          <w:p>
+            <w:pPr>
+              <w:bidi w:val="0"/>
+              <w:rPr>
+                <w:rFonts w:hint="default" w:ascii="Times New Roman" w:hAnsi="Times New Roman" w:cs="Times New Roman"/>
+              </w:rPr>
+            </w:pPr>
+            <w:r>
+              <w:rPr>
+                <w:rFonts w:hint="default" w:ascii="Times New Roman" w:hAnsi="Times New Roman" w:cs="Times New Roman"/>
+                <w:lang w:val="en-US" w:eastAsia="zh-CN"/>
+              </w:rPr>
+              <w:t>Độ trễ (ping time)</w:t>
+            </w:r>
+          </w:p>
+        </w:tc>
+        <w:tc>
+          <w:tcPr>
+            <w:tcW w:w="0" w:type="auto"/>
+            <w:shd w:val="clear"/>
+            <w:vAlign w:val="center"/>
+          </w:tcPr>
+          <w:p>
+            <w:pPr>
+              <w:bidi w:val="0"/>
+              <w:rPr>
+                <w:rFonts w:hint="default" w:ascii="Times New Roman" w:hAnsi="Times New Roman" w:cs="Times New Roman"/>
+              </w:rPr>
+            </w:pPr>
+            <w:r>
+              <w:rPr>
+                <w:rFonts w:hint="default" w:ascii="Times New Roman" w:hAnsi="Times New Roman" w:cs="Times New Roman"/>
+                <w:lang w:val="en-US" w:eastAsia="zh-CN"/>
+              </w:rPr>
+              <w:t>Rất thấp (4–5ms) → mạng nội địa gần</w:t>
+            </w:r>
+          </w:p>
+        </w:tc>
+      </w:tr>
+      <w:tr>
+        <w:tblPrEx>
+          <w:tblBorders>
+            <w:top w:val="none" w:color="auto" w:sz="0" w:space="0"/>
+            <w:left w:val="none" w:color="auto" w:sz="0" w:space="0"/>
+            <w:bottom w:val="none" w:color="auto" w:sz="0" w:space="0"/>
+            <w:right w:val="none" w:color="auto" w:sz="0" w:space="0"/>
+            <w:insideH w:val="none" w:color="auto" w:sz="0" w:space="0"/>
+            <w:insideV w:val="none" w:color="auto" w:sz="0" w:space="0"/>
+          </w:tblBorders>
+          <w:shd w:val="clear"/>
+          <w:tblCellMar>
+            <w:top w:w="15" w:type="dxa"/>
+            <w:left w:w="15" w:type="dxa"/>
+            <w:bottom w:w="15" w:type="dxa"/>
+            <w:right w:w="15" w:type="dxa"/>
+          </w:tblCellMar>
+        </w:tblPrEx>
+        <w:trPr>
+          <w:tblCellSpacing w:w="15" w:type="dxa"/>
+        </w:trPr>
+        <w:tc>
+          <w:tcPr>
+            <w:tcW w:w="0" w:type="auto"/>
+            <w:shd w:val="clear"/>
+            <w:vAlign w:val="center"/>
+          </w:tcPr>
+          <w:p>
+            <w:pPr>
+              <w:bidi w:val="0"/>
+              <w:rPr>
+                <w:rFonts w:hint="default" w:ascii="Times New Roman" w:hAnsi="Times New Roman" w:cs="Times New Roman"/>
+              </w:rPr>
+            </w:pPr>
+            <w:r>
+              <w:rPr>
+                <w:rFonts w:hint="default" w:ascii="Times New Roman" w:hAnsi="Times New Roman" w:cs="Times New Roman"/>
+                <w:lang w:val="en-US" w:eastAsia="zh-CN"/>
+              </w:rPr>
+              <w:t>Mất gói</w:t>
+            </w:r>
+          </w:p>
+        </w:tc>
+        <w:tc>
+          <w:tcPr>
+            <w:tcW w:w="0" w:type="auto"/>
+            <w:shd w:val="clear"/>
+            <w:vAlign w:val="center"/>
+          </w:tcPr>
+          <w:p>
+            <w:pPr>
+              <w:bidi w:val="0"/>
+              <w:rPr>
+                <w:rFonts w:hint="default" w:ascii="Times New Roman" w:hAnsi="Times New Roman" w:cs="Times New Roman"/>
+              </w:rPr>
+            </w:pPr>
+            <w:r>
+              <w:rPr>
+                <w:rFonts w:hint="default" w:ascii="Times New Roman" w:hAnsi="Times New Roman" w:cs="Times New Roman"/>
+                <w:lang w:val="en-US" w:eastAsia="zh-CN"/>
+              </w:rPr>
+              <w:t>0% → Kết nối ổn định</w:t>
+            </w:r>
+          </w:p>
+        </w:tc>
+      </w:tr>
+      <w:tr>
+        <w:tblPrEx>
+          <w:tblBorders>
+            <w:top w:val="none" w:color="auto" w:sz="0" w:space="0"/>
+            <w:left w:val="none" w:color="auto" w:sz="0" w:space="0"/>
+            <w:bottom w:val="none" w:color="auto" w:sz="0" w:space="0"/>
+            <w:right w:val="none" w:color="auto" w:sz="0" w:space="0"/>
+            <w:insideH w:val="none" w:color="auto" w:sz="0" w:space="0"/>
+            <w:insideV w:val="none" w:color="auto" w:sz="0" w:space="0"/>
+          </w:tblBorders>
+          <w:tblCellMar>
+            <w:top w:w="15" w:type="dxa"/>
+            <w:left w:w="15" w:type="dxa"/>
+            <w:bottom w:w="15" w:type="dxa"/>
+            <w:right w:w="15" w:type="dxa"/>
+          </w:tblCellMar>
+        </w:tblPrEx>
+        <w:trPr>
+          <w:tblCellSpacing w:w="15" w:type="dxa"/>
+        </w:trPr>
+        <w:tc>
+          <w:tcPr>
+            <w:tcW w:w="0" w:type="auto"/>
+            <w:shd w:val="clear"/>
+            <w:vAlign w:val="center"/>
+          </w:tcPr>
+          <w:p>
+            <w:pPr>
+              <w:bidi w:val="0"/>
+              <w:rPr>
+                <w:rFonts w:hint="default" w:ascii="Times New Roman" w:hAnsi="Times New Roman" w:cs="Times New Roman"/>
+              </w:rPr>
+            </w:pPr>
+            <w:r>
+              <w:rPr>
+                <w:rFonts w:hint="default" w:ascii="Times New Roman" w:hAnsi="Times New Roman" w:cs="Times New Roman"/>
+                <w:lang w:val="en-US" w:eastAsia="zh-CN"/>
+              </w:rPr>
+              <w:t>TTL = 60</w:t>
+            </w:r>
+          </w:p>
+        </w:tc>
+        <w:tc>
+          <w:tcPr>
+            <w:tcW w:w="0" w:type="auto"/>
+            <w:shd w:val="clear"/>
+            <w:vAlign w:val="center"/>
+          </w:tcPr>
+          <w:p>
+            <w:pPr>
+              <w:bidi w:val="0"/>
+              <w:rPr>
+                <w:rFonts w:hint="default" w:ascii="Times New Roman" w:hAnsi="Times New Roman" w:cs="Times New Roman"/>
+              </w:rPr>
+            </w:pPr>
+            <w:r>
+              <w:rPr>
+                <w:rFonts w:hint="default" w:ascii="Times New Roman" w:hAnsi="Times New Roman" w:cs="Times New Roman"/>
+                <w:lang w:val="en-US" w:eastAsia="zh-CN"/>
+              </w:rPr>
+              <w:t>Thường là Linux server ở gần bạn</w:t>
+            </w:r>
+          </w:p>
+        </w:tc>
+      </w:tr>
+      <w:tr>
+        <w:tblPrEx>
+          <w:tblBorders>
+            <w:top w:val="none" w:color="auto" w:sz="0" w:space="0"/>
+            <w:left w:val="none" w:color="auto" w:sz="0" w:space="0"/>
+            <w:bottom w:val="none" w:color="auto" w:sz="0" w:space="0"/>
+            <w:right w:val="none" w:color="auto" w:sz="0" w:space="0"/>
+            <w:insideH w:val="none" w:color="auto" w:sz="0" w:space="0"/>
+            <w:insideV w:val="none" w:color="auto" w:sz="0" w:space="0"/>
+          </w:tblBorders>
+          <w:shd w:val="clear"/>
+          <w:tblCellMar>
+            <w:top w:w="15" w:type="dxa"/>
+            <w:left w:w="15" w:type="dxa"/>
+            <w:bottom w:w="15" w:type="dxa"/>
+            <w:right w:w="15" w:type="dxa"/>
+          </w:tblCellMar>
+        </w:tblPrEx>
+        <w:trPr>
+          <w:tblCellSpacing w:w="15" w:type="dxa"/>
+        </w:trPr>
+        <w:tc>
+          <w:tcPr>
+            <w:tcW w:w="0" w:type="auto"/>
+            <w:shd w:val="clear"/>
+            <w:vAlign w:val="center"/>
+          </w:tcPr>
+          <w:p>
+            <w:pPr>
+              <w:bidi w:val="0"/>
+              <w:rPr>
+                <w:rFonts w:hint="default" w:ascii="Times New Roman" w:hAnsi="Times New Roman" w:cs="Times New Roman"/>
+              </w:rPr>
+            </w:pPr>
+            <w:r>
+              <w:rPr>
+                <w:rFonts w:hint="default" w:ascii="Times New Roman" w:hAnsi="Times New Roman" w:cs="Times New Roman"/>
+                <w:lang w:val="en-US" w:eastAsia="zh-CN"/>
+              </w:rPr>
+              <w:t>Phản hồi đầy đủ</w:t>
+            </w:r>
+          </w:p>
+        </w:tc>
+        <w:tc>
+          <w:tcPr>
+            <w:tcW w:w="0" w:type="auto"/>
+            <w:shd w:val="clear"/>
+            <w:vAlign w:val="center"/>
+          </w:tcPr>
+          <w:p>
+            <w:pPr>
+              <w:bidi w:val="0"/>
+              <w:rPr>
+                <w:rFonts w:hint="default" w:ascii="Times New Roman" w:hAnsi="Times New Roman" w:cs="Times New Roman"/>
+              </w:rPr>
+            </w:pPr>
+            <w:r>
+              <w:rPr>
+                <w:rFonts w:hint="default" w:ascii="Times New Roman" w:hAnsi="Times New Roman" w:cs="Times New Roman"/>
+                <w:lang w:val="en-US" w:eastAsia="zh-CN"/>
+              </w:rPr>
+              <w:t>Server đang hoạt động tốt</w:t>
+            </w:r>
+          </w:p>
+        </w:tc>
+      </w:tr>
+    </w:tbl>
+    <w:p>
+      <w:pPr>
+        <w:ind w:left="100" w:hanging="100" w:hangingChars="50"/>
+        <w:rPr>
+          <w:rFonts w:hint="default"/>
+          <w:lang w:val="en-US"/>
+        </w:rPr>
+      </w:pPr>
+      <w:r>
+        <w:rPr>
+          <w:rFonts w:hint="default"/>
+          <w:lang w:val="en-US"/>
+        </w:rPr>
+        <w:drawing>
+          <wp:inline distT="0" distB="0" distL="114300" distR="114300">
+            <wp:extent cx="5267325" cy="2994025"/>
+            <wp:effectExtent l="0" t="0" r="5715" b="8255"/>
+            <wp:docPr id="8" name="Picture 8" descr="Screenshot 2025-07-06 080259"/>
+            <wp:cNvGraphicFramePr>
+              <a:graphicFrameLocks xmlns:a="http://schemas.openxmlformats.org/drawingml/2006/main" noChangeAspect="1"/>
+            </wp:cNvGraphicFramePr>
+            <a:graphic xmlns:a="http://schemas.openxmlformats.org/drawingml/2006/main">
+              <a:graphicData uri="http://schemas.openxmlformats.org/drawingml/2006/picture">
+                <pic:pic xmlns:pic="http://schemas.openxmlformats.org/drawingml/2006/picture">
+                  <pic:nvPicPr>
+                    <pic:cNvPr id="8" name="Picture 8" descr="Screenshot 2025-07-06 080259"/>
+                    <pic:cNvPicPr>
+                      <a:picLocks noChangeAspect="1"/>
+                    </pic:cNvPicPr>
+                  </pic:nvPicPr>
+                  <pic:blipFill>
+                    <a:blip r:embed="rId9"/>
+                    <a:stretch>
+                      <a:fillRect/>
+                    </a:stretch>
+                  </pic:blipFill>
+                  <pic:spPr>
+                    <a:xfrm>
+                      <a:off x="0" y="0"/>
+                      <a:ext cx="5267325" cy="2994025"/>
+                    </a:xfrm>
+                    <a:prstGeom prst="rect">
+                      <a:avLst/>
+                    </a:prstGeom>
+                  </pic:spPr>
+                </pic:pic>
+              </a:graphicData>
+            </a:graphic>
+          </wp:inline>
+        </w:drawing>
+      </w:r>
+      <w:r>
+        <w:rPr>
+          <w:rFonts w:hint="default"/>
+          <w:lang w:val="en-US"/>
+        </w:rPr>
+        <w:drawing>
+          <wp:inline distT="0" distB="0" distL="114300" distR="114300">
+            <wp:extent cx="5265420" cy="2252345"/>
+            <wp:effectExtent l="0" t="0" r="7620" b="3175"/>
+            <wp:docPr id="7" name="Picture 7" descr="Screenshot 2025-07-06 080308"/>
+            <wp:cNvGraphicFramePr>
+              <a:graphicFrameLocks xmlns:a="http://schemas.openxmlformats.org/drawingml/2006/main" noChangeAspect="1"/>
+            </wp:cNvGraphicFramePr>
+            <a:graphic xmlns:a="http://schemas.openxmlformats.org/drawingml/2006/main">
+              <a:graphicData uri="http://schemas.openxmlformats.org/drawingml/2006/picture">
+                <pic:pic xmlns:pic="http://schemas.openxmlformats.org/drawingml/2006/picture">
+                  <pic:nvPicPr>
+                    <pic:cNvPr id="7" name="Picture 7" descr="Screenshot 2025-07-06 080308"/>
+                    <pic:cNvPicPr>
+                      <a:picLocks noChangeAspect="1"/>
+                    </pic:cNvPicPr>
+                  </pic:nvPicPr>
+                  <pic:blipFill>
+                    <a:blip r:embed="rId10"/>
+                    <a:stretch>
+                      <a:fillRect/>
+                    </a:stretch>
+                  </pic:blipFill>
+                  <pic:spPr>
+                    <a:xfrm>
+                      <a:off x="0" y="0"/>
+                      <a:ext cx="5265420" cy="2252345"/>
+                    </a:xfrm>
+                    <a:prstGeom prst="rect">
+                      <a:avLst/>
+                    </a:prstGeom>
+                  </pic:spPr>
+                </pic:pic>
+              </a:graphicData>
+            </a:graphic>
+          </wp:inline>
+        </w:drawing>
+      </w:r>
+      <w:r>
+        <w:rPr>
+          <w:rFonts w:hint="default"/>
+          <w:lang w:val="en-US"/>
+        </w:rPr>
+        <w:drawing>
+          <wp:inline distT="0" distB="0" distL="114300" distR="114300">
+            <wp:extent cx="5273675" cy="1073150"/>
+            <wp:effectExtent l="0" t="0" r="14605" b="8890"/>
+            <wp:docPr id="6" name="Picture 6" descr="Screenshot 2025-07-06 082903"/>
+            <wp:cNvGraphicFramePr>
+              <a:graphicFrameLocks xmlns:a="http://schemas.openxmlformats.org/drawingml/2006/main" noChangeAspect="1"/>
+            </wp:cNvGraphicFramePr>
+            <a:graphic xmlns:a="http://schemas.openxmlformats.org/drawingml/2006/main">
+              <a:graphicData uri="http://schemas.openxmlformats.org/drawingml/2006/picture">
+                <pic:pic xmlns:pic="http://schemas.openxmlformats.org/drawingml/2006/picture">
+                  <pic:nvPicPr>
+                    <pic:cNvPr id="6" name="Picture 6" descr="Screenshot 2025-07-06 082903"/>
+                    <pic:cNvPicPr>
+                      <a:picLocks noChangeAspect="1"/>
+                    </pic:cNvPicPr>
+                  </pic:nvPicPr>
+                  <pic:blipFill>
+                    <a:blip r:embed="rId11"/>
+                    <a:stretch>
+                      <a:fillRect/>
+                    </a:stretch>
+                  </pic:blipFill>
+                  <pic:spPr>
+                    <a:xfrm>
+                      <a:off x="0" y="0"/>
+                      <a:ext cx="5273675" cy="1073150"/>
+                    </a:xfrm>
+                    <a:prstGeom prst="rect">
+                      <a:avLst/>
+                    </a:prstGeom>
+                  </pic:spPr>
+                </pic:pic>
+              </a:graphicData>
+            </a:graphic>
+          </wp:inline>
+        </w:drawing>
+      </w:r>
+      <w:r>
+        <w:rPr>
+          <w:rFonts w:hint="default"/>
+          <w:lang w:val="en-US"/>
+        </w:rPr>
+        <w:drawing>
+          <wp:inline distT="0" distB="0" distL="114300" distR="114300">
+            <wp:extent cx="5265420" cy="1158875"/>
+            <wp:effectExtent l="0" t="0" r="7620" b="14605"/>
+            <wp:docPr id="5" name="Picture 5" descr="Screenshot 2025-07-06 083052"/>
+            <wp:cNvGraphicFramePr>
+              <a:graphicFrameLocks xmlns:a="http://schemas.openxmlformats.org/drawingml/2006/main" noChangeAspect="1"/>
+            </wp:cNvGraphicFramePr>
+            <a:graphic xmlns:a="http://schemas.openxmlformats.org/drawingml/2006/main">
+              <a:graphicData uri="http://schemas.openxmlformats.org/drawingml/2006/picture">
+                <pic:pic xmlns:pic="http://schemas.openxmlformats.org/drawingml/2006/picture">
+                  <pic:nvPicPr>
+                    <pic:cNvPr id="5" name="Picture 5" descr="Screenshot 2025-07-06 083052"/>
+                    <pic:cNvPicPr>
+                      <a:picLocks noChangeAspect="1"/>
+                    </pic:cNvPicPr>
+                  </pic:nvPicPr>
+                  <pic:blipFill>
+                    <a:blip r:embed="rId12"/>
+                    <a:stretch>
+                      <a:fillRect/>
+                    </a:stretch>
+                  </pic:blipFill>
+                  <pic:spPr>
+                    <a:xfrm>
+                      <a:off x="0" y="0"/>
+                      <a:ext cx="5265420" cy="1158875"/>
+                    </a:xfrm>
+                    <a:prstGeom prst="rect">
+                      <a:avLst/>
+                    </a:prstGeom>
+                  </pic:spPr>
+                </pic:pic>
+              </a:graphicData>
+            </a:graphic>
+          </wp:inline>
+        </w:drawing>
+      </w:r>
+      <w:r>
+        <w:rPr>
+          <w:rFonts w:hint="default"/>
+          <w:lang w:val="en-US"/>
+        </w:rPr>
+        <w:drawing>
+          <wp:inline distT="0" distB="0" distL="114300" distR="114300">
+            <wp:extent cx="5269865" cy="4127500"/>
+            <wp:effectExtent l="0" t="0" r="3175" b="2540"/>
+            <wp:docPr id="4" name="Picture 4" descr="Screenshot 2025-07-06 083450"/>
+            <wp:cNvGraphicFramePr>
+              <a:graphicFrameLocks xmlns:a="http://schemas.openxmlformats.org/drawingml/2006/main" noChangeAspect="1"/>
+            </wp:cNvGraphicFramePr>
+            <a:graphic xmlns:a="http://schemas.openxmlformats.org/drawingml/2006/main">
+              <a:graphicData uri="http://schemas.openxmlformats.org/drawingml/2006/picture">
+                <pic:pic xmlns:pic="http://schemas.openxmlformats.org/drawingml/2006/picture">
+                  <pic:nvPicPr>
+                    <pic:cNvPr id="4" name="Picture 4" descr="Screenshot 2025-07-06 083450"/>
+                    <pic:cNvPicPr>
+                      <a:picLocks noChangeAspect="1"/>
+                    </pic:cNvPicPr>
+                  </pic:nvPicPr>
+                  <pic:blipFill>
+                    <a:blip r:embed="rId13"/>
+                    <a:stretch>
+                      <a:fillRect/>
+                    </a:stretch>
+                  </pic:blipFill>
+                  <pic:spPr>
+                    <a:xfrm>
+                      <a:off x="0" y="0"/>
+                      <a:ext cx="5269865" cy="4127500"/>
+                    </a:xfrm>
+                    <a:prstGeom prst="rect">
+                      <a:avLst/>
+                    </a:prstGeom>
+                  </pic:spPr>
+                </pic:pic>
+              </a:graphicData>
+            </a:graphic>
+          </wp:inline>
+        </w:drawing>
       </w:r>
       <w:bookmarkStart w:id="0" w:name="_GoBack"/>
+      <w:r>
+        <w:rPr>
+          <w:rFonts w:hint="default"/>
+          <w:lang w:val="en-US"/>
+        </w:rPr>
+        <w:drawing>
+          <wp:inline distT="0" distB="0" distL="114300" distR="114300">
+            <wp:extent cx="5270500" cy="3246120"/>
+            <wp:effectExtent l="0" t="0" r="2540" b="0"/>
+            <wp:docPr id="3" name="Picture 3" descr="Screenshot 2025-07-06 084113"/>
+            <wp:cNvGraphicFramePr>
+              <a:graphicFrameLocks xmlns:a="http://schemas.openxmlformats.org/drawingml/2006/main" noChangeAspect="1"/>
+            </wp:cNvGraphicFramePr>
+            <a:graphic xmlns:a="http://schemas.openxmlformats.org/drawingml/2006/main">
+              <a:graphicData uri="http://schemas.openxmlformats.org/drawingml/2006/picture">
+                <pic:pic xmlns:pic="http://schemas.openxmlformats.org/drawingml/2006/picture">
+                  <pic:nvPicPr>
+                    <pic:cNvPr id="3" name="Picture 3" descr="Screenshot 2025-07-06 084113"/>
+                    <pic:cNvPicPr>
+                      <a:picLocks noChangeAspect="1"/>
+                    </pic:cNvPicPr>
+                  </pic:nvPicPr>
+                  <pic:blipFill>
+                    <a:blip r:embed="rId14"/>
+                    <a:stretch>
+                      <a:fillRect/>
+                    </a:stretch>
+                  </pic:blipFill>
+                  <pic:spPr>
+                    <a:xfrm>
+                      <a:off x="0" y="0"/>
+                      <a:ext cx="5270500" cy="3246120"/>
+                    </a:xfrm>
+                    <a:prstGeom prst="rect">
+                      <a:avLst/>
+                    </a:prstGeom>
+                  </pic:spPr>
+                </pic:pic>
+              </a:graphicData>
+            </a:graphic>
+          </wp:inline>
+        </w:drawing>
+      </w:r>
       <w:bookmarkEnd w:id="0"/>
+      <w:r>
+        <w:rPr>
+          <w:rFonts w:hint="default"/>
+          <w:lang w:val="en-US"/>
+        </w:rPr>
+        <w:drawing>
+          <wp:inline distT="0" distB="0" distL="114300" distR="114300">
+            <wp:extent cx="5264150" cy="2959735"/>
+            <wp:effectExtent l="0" t="0" r="8890" b="12065"/>
+            <wp:docPr id="2" name="Picture 2" descr="Screenshot 2025-07-06 090019"/>
+            <wp:cNvGraphicFramePr>
+              <a:graphicFrameLocks xmlns:a="http://schemas.openxmlformats.org/drawingml/2006/main" noChangeAspect="1"/>
+            </wp:cNvGraphicFramePr>
+            <a:graphic xmlns:a="http://schemas.openxmlformats.org/drawingml/2006/main">
+              <a:graphicData uri="http://schemas.openxmlformats.org/drawingml/2006/picture">
+                <pic:pic xmlns:pic="http://schemas.openxmlformats.org/drawingml/2006/picture">
+                  <pic:nvPicPr>
+                    <pic:cNvPr id="2" name="Picture 2" descr="Screenshot 2025-07-06 090019"/>
+                    <pic:cNvPicPr>
+                      <a:picLocks noChangeAspect="1"/>
+                    </pic:cNvPicPr>
+                  </pic:nvPicPr>
+                  <pic:blipFill>
+                    <a:blip r:embed="rId15"/>
+                    <a:stretch>
+                      <a:fillRect/>
+                    </a:stretch>
+                  </pic:blipFill>
+                  <pic:spPr>
+                    <a:xfrm>
+                      <a:off x="0" y="0"/>
+                      <a:ext cx="5264150" cy="2959735"/>
+                    </a:xfrm>
+                    <a:prstGeom prst="rect">
+                      <a:avLst/>
+                    </a:prstGeom>
+                  </pic:spPr>
+                </pic:pic>
+              </a:graphicData>
+            </a:graphic>
+          </wp:inline>
+        </w:drawing>
+      </w:r>
+      <w:r>
+        <w:rPr>
+          <w:rFonts w:hint="default"/>
+          <w:lang w:val="en-US"/>
+        </w:rPr>
+        <w:drawing>
+          <wp:inline distT="0" distB="0" distL="114300" distR="114300">
+            <wp:extent cx="5261610" cy="2792730"/>
+            <wp:effectExtent l="0" t="0" r="11430" b="11430"/>
+            <wp:docPr id="1" name="Picture 1" descr="Screenshot 2025-07-06 090320"/>
+            <wp:cNvGraphicFramePr>
+              <a:graphicFrameLocks xmlns:a="http://schemas.openxmlformats.org/drawingml/2006/main" noChangeAspect="1"/>
+            </wp:cNvGraphicFramePr>
+            <a:graphic xmlns:a="http://schemas.openxmlformats.org/drawingml/2006/main">
+              <a:graphicData uri="http://schemas.openxmlformats.org/drawingml/2006/picture">
+                <pic:pic xmlns:pic="http://schemas.openxmlformats.org/drawingml/2006/picture">
+                  <pic:nvPicPr>
+                    <pic:cNvPr id="1" name="Picture 1" descr="Screenshot 2025-07-06 090320"/>
+                    <pic:cNvPicPr>
+                      <a:picLocks noChangeAspect="1"/>
+                    </pic:cNvPicPr>
+                  </pic:nvPicPr>
+                  <pic:blipFill>
+                    <a:blip r:embed="rId16"/>
+                    <a:stretch>
+                      <a:fillRect/>
+                    </a:stretch>
+                  </pic:blipFill>
+                  <pic:spPr>
+                    <a:xfrm>
+                      <a:off x="0" y="0"/>
+                      <a:ext cx="5261610" cy="2792730"/>
+                    </a:xfrm>
+                    <a:prstGeom prst="rect">
+                      <a:avLst/>
+                    </a:prstGeom>
+                  </pic:spPr>
+                </pic:pic>
+              </a:graphicData>
+            </a:graphic>
+          </wp:inline>
+        </w:drawing>
+      </w:r>
     </w:p>
     <w:sectPr>
       <w:pgSz w:w="11906" w:h="16838"/>

--- a/HTTT2311052.docx
+++ b/HTTT2311052.docx
@@ -4,6 +4,7 @@
   <w:body>
     <w:p>
       <w:pPr>
+        <w:ind w:left="100" w:hanging="100" w:hangingChars="50"/>
         <w:rPr>
           <w:rFonts w:hint="default"/>
           <w:lang w:val="en-US"/>
@@ -14,11 +15,44 @@
           <w:rFonts w:hint="default"/>
           <w:lang w:val="en-US"/>
         </w:rPr>
-        <w:t>Nguyễn Minh Anh Tuấn - HTTT2311052</w:t>
+        <w:t>Nguyễn Minh Anh Tuấn</w:t>
       </w:r>
     </w:p>
     <w:p>
       <w:pPr>
+        <w:ind w:left="100" w:hanging="100" w:hangingChars="50"/>
+        <w:rPr>
+          <w:rFonts w:hint="default"/>
+          <w:lang w:val="en-US"/>
+        </w:rPr>
+      </w:pPr>
+      <w:r>
+        <w:rPr>
+          <w:rFonts w:hint="default"/>
+          <w:lang w:val="en-US"/>
+        </w:rPr>
+        <w:t>HTTT2311052</w:t>
+      </w:r>
+    </w:p>
+    <w:p>
+      <w:pPr>
+        <w:ind w:left="100" w:hanging="100" w:hangingChars="50"/>
+        <w:rPr>
+          <w:rFonts w:hint="default"/>
+          <w:lang w:val="en-US"/>
+        </w:rPr>
+      </w:pPr>
+      <w:r>
+        <w:rPr>
+          <w:rFonts w:hint="default"/>
+          <w:lang w:val="en-US"/>
+        </w:rPr>
+        <w:t>Bài TH1</w:t>
+      </w:r>
+    </w:p>
+    <w:p>
+      <w:pPr>
+        <w:ind w:left="100" w:hanging="100" w:hangingChars="50"/>
         <w:rPr>
           <w:rFonts w:hint="default"/>
           <w:lang w:val="en-US"/>
@@ -31,9 +65,9 @@
         </w:rPr>
         <w:drawing>
           <wp:inline distT="0" distB="0" distL="114300" distR="114300">
-            <wp:extent cx="5264150" cy="2724150"/>
-            <wp:effectExtent l="0" t="0" r="8890" b="3810"/>
-            <wp:docPr id="5" name="Picture 5" descr="Screenshot 2025-06-29 091241"/>
+            <wp:extent cx="5264150" cy="2685415"/>
+            <wp:effectExtent l="0" t="0" r="8890" b="12065"/>
+            <wp:docPr id="19" name="Picture 19" descr="Screenshot 2025-06-29 085903"/>
             <wp:cNvGraphicFramePr>
               <a:graphicFrameLocks xmlns:a="http://schemas.openxmlformats.org/drawingml/2006/main" noChangeAspect="1"/>
             </wp:cNvGraphicFramePr>
@@ -41,7 +75,7 @@
               <a:graphicData uri="http://schemas.openxmlformats.org/drawingml/2006/picture">
                 <pic:pic xmlns:pic="http://schemas.openxmlformats.org/drawingml/2006/picture">
                   <pic:nvPicPr>
-                    <pic:cNvPr id="5" name="Picture 5" descr="Screenshot 2025-06-29 091241"/>
+                    <pic:cNvPr id="19" name="Picture 19" descr="Screenshot 2025-06-29 085903"/>
                     <pic:cNvPicPr>
                       <a:picLocks noChangeAspect="1"/>
                     </pic:cNvPicPr>
@@ -55,7 +89,7 @@
                   <pic:spPr>
                     <a:xfrm>
                       <a:off x="0" y="0"/>
-                      <a:ext cx="5264150" cy="2724150"/>
+                      <a:ext cx="5264150" cy="2685415"/>
                     </a:xfrm>
                     <a:prstGeom prst="rect">
                       <a:avLst/>
@@ -74,9 +108,9 @@
         </w:rPr>
         <w:drawing>
           <wp:inline distT="0" distB="0" distL="114300" distR="114300">
-            <wp:extent cx="5265420" cy="3536315"/>
-            <wp:effectExtent l="0" t="0" r="7620" b="14605"/>
-            <wp:docPr id="4" name="Picture 4" descr="Screenshot 2025-06-29 090924"/>
+            <wp:extent cx="5266690" cy="2669540"/>
+            <wp:effectExtent l="0" t="0" r="6350" b="12700"/>
+            <wp:docPr id="18" name="Picture 18" descr="Screenshot 2025-06-29 085921"/>
             <wp:cNvGraphicFramePr>
               <a:graphicFrameLocks xmlns:a="http://schemas.openxmlformats.org/drawingml/2006/main" noChangeAspect="1"/>
             </wp:cNvGraphicFramePr>
@@ -84,13 +118,56 @@
               <a:graphicData uri="http://schemas.openxmlformats.org/drawingml/2006/picture">
                 <pic:pic xmlns:pic="http://schemas.openxmlformats.org/drawingml/2006/picture">
                   <pic:nvPicPr>
-                    <pic:cNvPr id="4" name="Picture 4" descr="Screenshot 2025-06-29 090924"/>
+                    <pic:cNvPr id="18" name="Picture 18" descr="Screenshot 2025-06-29 085921"/>
                     <pic:cNvPicPr>
                       <a:picLocks noChangeAspect="1"/>
                     </pic:cNvPicPr>
                   </pic:nvPicPr>
                   <pic:blipFill>
                     <a:blip r:embed="rId5"/>
+                    <a:stretch>
+                      <a:fillRect/>
+                    </a:stretch>
+                  </pic:blipFill>
+                  <pic:spPr>
+                    <a:xfrm>
+                      <a:off x="0" y="0"/>
+                      <a:ext cx="5266690" cy="2669540"/>
+                    </a:xfrm>
+                    <a:prstGeom prst="rect">
+                      <a:avLst/>
+                    </a:prstGeom>
+                  </pic:spPr>
+                </pic:pic>
+              </a:graphicData>
+            </a:graphic>
+          </wp:inline>
+        </w:drawing>
+      </w:r>
+      <w:r>
+        <w:rPr>
+          <w:rFonts w:hint="default"/>
+          <w:lang w:val="en-US"/>
+        </w:rPr>
+        <w:drawing>
+          <wp:inline distT="0" distB="0" distL="114300" distR="114300">
+            <wp:extent cx="5265420" cy="3536315"/>
+            <wp:effectExtent l="0" t="0" r="7620" b="14605"/>
+            <wp:docPr id="17" name="Picture 17" descr="Screenshot 2025-06-29 090924"/>
+            <wp:cNvGraphicFramePr>
+              <a:graphicFrameLocks xmlns:a="http://schemas.openxmlformats.org/drawingml/2006/main" noChangeAspect="1"/>
+            </wp:cNvGraphicFramePr>
+            <a:graphic xmlns:a="http://schemas.openxmlformats.org/drawingml/2006/main">
+              <a:graphicData uri="http://schemas.openxmlformats.org/drawingml/2006/picture">
+                <pic:pic xmlns:pic="http://schemas.openxmlformats.org/drawingml/2006/picture">
+                  <pic:nvPicPr>
+                    <pic:cNvPr id="17" name="Picture 17" descr="Screenshot 2025-06-29 090924"/>
+                    <pic:cNvPicPr>
+                      <a:picLocks noChangeAspect="1"/>
+                    </pic:cNvPicPr>
+                  </pic:nvPicPr>
+                  <pic:blipFill>
+                    <a:blip r:embed="rId6"/>
                     <a:stretch>
                       <a:fillRect/>
                     </a:stretch>
@@ -115,11 +192,18 @@
           <w:rFonts w:hint="default"/>
           <w:lang w:val="en-US"/>
         </w:rPr>
+        <w:t>ai</w:t>
+      </w:r>
+      <w:r>
+        <w:rPr>
+          <w:rFonts w:hint="default"/>
+          <w:lang w:val="en-US"/>
+        </w:rPr>
         <w:drawing>
           <wp:inline distT="0" distB="0" distL="114300" distR="114300">
-            <wp:extent cx="5266690" cy="2669540"/>
-            <wp:effectExtent l="0" t="0" r="6350" b="12700"/>
-            <wp:docPr id="3" name="Picture 3" descr="Screenshot 2025-06-29 085921"/>
+            <wp:extent cx="5264150" cy="2724150"/>
+            <wp:effectExtent l="0" t="0" r="8890" b="3810"/>
+            <wp:docPr id="16" name="Picture 16" descr="Screenshot 2025-06-29 091241"/>
             <wp:cNvGraphicFramePr>
               <a:graphicFrameLocks xmlns:a="http://schemas.openxmlformats.org/drawingml/2006/main" noChangeAspect="1"/>
             </wp:cNvGraphicFramePr>
@@ -127,50 +211,7 @@
               <a:graphicData uri="http://schemas.openxmlformats.org/drawingml/2006/picture">
                 <pic:pic xmlns:pic="http://schemas.openxmlformats.org/drawingml/2006/picture">
                   <pic:nvPicPr>
-                    <pic:cNvPr id="3" name="Picture 3" descr="Screenshot 2025-06-29 085921"/>
-                    <pic:cNvPicPr>
-                      <a:picLocks noChangeAspect="1"/>
-                    </pic:cNvPicPr>
-                  </pic:nvPicPr>
-                  <pic:blipFill>
-                    <a:blip r:embed="rId6"/>
-                    <a:stretch>
-                      <a:fillRect/>
-                    </a:stretch>
-                  </pic:blipFill>
-                  <pic:spPr>
-                    <a:xfrm>
-                      <a:off x="0" y="0"/>
-                      <a:ext cx="5266690" cy="2669540"/>
-                    </a:xfrm>
-                    <a:prstGeom prst="rect">
-                      <a:avLst/>
-                    </a:prstGeom>
-                  </pic:spPr>
-                </pic:pic>
-              </a:graphicData>
-            </a:graphic>
-          </wp:inline>
-        </w:drawing>
-      </w:r>
-      <w:r>
-        <w:rPr>
-          <w:rFonts w:hint="default"/>
-          <w:lang w:val="en-US"/>
-        </w:rPr>
-        <w:drawing>
-          <wp:inline distT="0" distB="0" distL="114300" distR="114300">
-            <wp:extent cx="5264150" cy="2685415"/>
-            <wp:effectExtent l="0" t="0" r="8890" b="12065"/>
-            <wp:docPr id="2" name="Picture 2" descr="Screenshot 2025-06-29 085903"/>
-            <wp:cNvGraphicFramePr>
-              <a:graphicFrameLocks xmlns:a="http://schemas.openxmlformats.org/drawingml/2006/main" noChangeAspect="1"/>
-            </wp:cNvGraphicFramePr>
-            <a:graphic xmlns:a="http://schemas.openxmlformats.org/drawingml/2006/main">
-              <a:graphicData uri="http://schemas.openxmlformats.org/drawingml/2006/picture">
-                <pic:pic xmlns:pic="http://schemas.openxmlformats.org/drawingml/2006/picture">
-                  <pic:nvPicPr>
-                    <pic:cNvPr id="2" name="Picture 2" descr="Screenshot 2025-06-29 085903"/>
+                    <pic:cNvPr id="16" name="Picture 16" descr="Screenshot 2025-06-29 091241"/>
                     <pic:cNvPicPr>
                       <a:picLocks noChangeAspect="1"/>
                     </pic:cNvPicPr>
@@ -184,7 +225,854 @@
                   <pic:spPr>
                     <a:xfrm>
                       <a:off x="0" y="0"/>
-                      <a:ext cx="5264150" cy="2685415"/>
+                      <a:ext cx="5264150" cy="2724150"/>
+                    </a:xfrm>
+                    <a:prstGeom prst="rect">
+                      <a:avLst/>
+                    </a:prstGeom>
+                  </pic:spPr>
+                </pic:pic>
+              </a:graphicData>
+            </a:graphic>
+          </wp:inline>
+        </w:drawing>
+      </w:r>
+    </w:p>
+    <w:p>
+      <w:pPr>
+        <w:ind w:left="100" w:hanging="100" w:hangingChars="50"/>
+        <w:rPr>
+          <w:rFonts w:hint="default"/>
+          <w:lang w:val="en-US"/>
+        </w:rPr>
+      </w:pPr>
+    </w:p>
+    <w:p>
+      <w:pPr>
+        <w:ind w:left="100" w:hanging="100" w:hangingChars="50"/>
+        <w:rPr>
+          <w:rFonts w:hint="default"/>
+          <w:lang w:val="en-US"/>
+        </w:rPr>
+      </w:pPr>
+    </w:p>
+    <w:p>
+      <w:pPr>
+        <w:ind w:left="100" w:hanging="100" w:hangingChars="50"/>
+        <w:rPr>
+          <w:rFonts w:hint="default"/>
+          <w:lang w:val="en-US"/>
+        </w:rPr>
+      </w:pPr>
+    </w:p>
+    <w:p>
+      <w:pPr>
+        <w:ind w:left="100" w:hanging="100" w:hangingChars="50"/>
+        <w:rPr>
+          <w:rFonts w:hint="default"/>
+          <w:lang w:val="en-US"/>
+        </w:rPr>
+      </w:pPr>
+    </w:p>
+    <w:p>
+      <w:pPr>
+        <w:ind w:left="100" w:hanging="100" w:hangingChars="50"/>
+        <w:rPr>
+          <w:rFonts w:hint="default"/>
+          <w:lang w:val="en-US"/>
+        </w:rPr>
+      </w:pPr>
+    </w:p>
+    <w:p>
+      <w:pPr>
+        <w:ind w:left="100" w:hanging="100" w:hangingChars="50"/>
+        <w:rPr>
+          <w:rFonts w:hint="default"/>
+          <w:lang w:val="en-US"/>
+        </w:rPr>
+      </w:pPr>
+    </w:p>
+    <w:p>
+      <w:pPr>
+        <w:ind w:left="100" w:hanging="100" w:hangingChars="50"/>
+        <w:rPr>
+          <w:rFonts w:hint="default"/>
+          <w:lang w:val="en-US"/>
+        </w:rPr>
+      </w:pPr>
+    </w:p>
+    <w:p>
+      <w:pPr>
+        <w:ind w:left="100" w:hanging="100" w:hangingChars="50"/>
+        <w:rPr>
+          <w:rFonts w:hint="default"/>
+          <w:lang w:val="en-US"/>
+        </w:rPr>
+      </w:pPr>
+    </w:p>
+    <w:p>
+      <w:pPr>
+        <w:ind w:left="100" w:hanging="100" w:hangingChars="50"/>
+        <w:rPr>
+          <w:rFonts w:hint="default"/>
+          <w:lang w:val="en-US"/>
+        </w:rPr>
+      </w:pPr>
+    </w:p>
+    <w:p>
+      <w:pPr>
+        <w:ind w:left="100" w:hanging="100" w:hangingChars="50"/>
+        <w:rPr>
+          <w:rFonts w:hint="default"/>
+          <w:lang w:val="en-US"/>
+        </w:rPr>
+      </w:pPr>
+    </w:p>
+    <w:p>
+      <w:pPr>
+        <w:ind w:left="100" w:hanging="100" w:hangingChars="50"/>
+        <w:rPr>
+          <w:rFonts w:hint="default"/>
+          <w:lang w:val="en-US"/>
+        </w:rPr>
+      </w:pPr>
+    </w:p>
+    <w:p>
+      <w:pPr>
+        <w:ind w:left="100" w:hanging="100" w:hangingChars="50"/>
+        <w:rPr>
+          <w:rFonts w:hint="default"/>
+          <w:lang w:val="en-US"/>
+        </w:rPr>
+      </w:pPr>
+    </w:p>
+    <w:p>
+      <w:pPr>
+        <w:ind w:left="100" w:hanging="100" w:hangingChars="50"/>
+        <w:rPr>
+          <w:rFonts w:hint="default"/>
+          <w:lang w:val="en-US"/>
+        </w:rPr>
+      </w:pPr>
+    </w:p>
+    <w:p>
+      <w:pPr>
+        <w:ind w:left="100" w:hanging="100" w:hangingChars="50"/>
+        <w:rPr>
+          <w:rFonts w:hint="default"/>
+          <w:lang w:val="en-US"/>
+        </w:rPr>
+      </w:pPr>
+    </w:p>
+    <w:p>
+      <w:pPr>
+        <w:ind w:left="100" w:hanging="100" w:hangingChars="50"/>
+        <w:rPr>
+          <w:rFonts w:hint="default"/>
+          <w:lang w:val="en-US"/>
+        </w:rPr>
+      </w:pPr>
+    </w:p>
+    <w:p>
+      <w:pPr>
+        <w:ind w:left="100" w:hanging="100" w:hangingChars="50"/>
+        <w:rPr>
+          <w:rFonts w:hint="default"/>
+          <w:lang w:val="en-US"/>
+        </w:rPr>
+      </w:pPr>
+    </w:p>
+    <w:p>
+      <w:pPr>
+        <w:ind w:left="100" w:hanging="100" w:hangingChars="50"/>
+        <w:rPr>
+          <w:rFonts w:hint="default"/>
+          <w:lang w:val="en-US"/>
+        </w:rPr>
+      </w:pPr>
+    </w:p>
+    <w:p>
+      <w:pPr>
+        <w:ind w:left="100" w:hanging="100" w:hangingChars="50"/>
+        <w:rPr>
+          <w:rFonts w:hint="default"/>
+          <w:lang w:val="en-US"/>
+        </w:rPr>
+      </w:pPr>
+    </w:p>
+    <w:p>
+      <w:pPr>
+        <w:ind w:left="100" w:hanging="100" w:hangingChars="50"/>
+        <w:rPr>
+          <w:rFonts w:hint="default"/>
+          <w:lang w:val="en-US"/>
+        </w:rPr>
+      </w:pPr>
+    </w:p>
+    <w:p>
+      <w:pPr>
+        <w:ind w:left="100" w:hanging="100" w:hangingChars="50"/>
+        <w:rPr>
+          <w:rFonts w:hint="default"/>
+          <w:lang w:val="en-US"/>
+        </w:rPr>
+      </w:pPr>
+    </w:p>
+    <w:p>
+      <w:pPr>
+        <w:ind w:left="100" w:hanging="100" w:hangingChars="50"/>
+        <w:rPr>
+          <w:rFonts w:hint="default"/>
+          <w:lang w:val="en-US"/>
+        </w:rPr>
+      </w:pPr>
+    </w:p>
+    <w:p>
+      <w:pPr>
+        <w:ind w:left="100" w:hanging="100" w:hangingChars="50"/>
+        <w:rPr>
+          <w:rFonts w:hint="default"/>
+          <w:lang w:val="en-US"/>
+        </w:rPr>
+      </w:pPr>
+    </w:p>
+    <w:p>
+      <w:pPr>
+        <w:ind w:left="100" w:hanging="100" w:hangingChars="50"/>
+        <w:rPr>
+          <w:rFonts w:hint="default"/>
+          <w:lang w:val="en-US"/>
+        </w:rPr>
+      </w:pPr>
+      <w:r>
+        <w:rPr>
+          <w:rFonts w:hint="default"/>
+          <w:lang w:val="en-US"/>
+        </w:rPr>
+        <w:t>Bài thực Hành 2</w:t>
+      </w:r>
+    </w:p>
+    <w:p>
+      <w:pPr>
+        <w:ind w:left="100" w:hanging="100" w:hangingChars="50"/>
+        <w:rPr>
+          <w:rFonts w:hint="default"/>
+          <w:lang w:val="en-US"/>
+        </w:rPr>
+      </w:pPr>
+      <w:r>
+        <w:rPr>
+          <w:rFonts w:hint="default"/>
+          <w:lang w:val="en-US"/>
+        </w:rPr>
+        <w:drawing>
+          <wp:inline distT="0" distB="0" distL="114300" distR="114300">
+            <wp:extent cx="5272405" cy="2114550"/>
+            <wp:effectExtent l="0" t="0" r="635" b="3810"/>
+            <wp:docPr id="9" name="Picture 9" descr="Screenshot 2025-07-06 075018"/>
+            <wp:cNvGraphicFramePr>
+              <a:graphicFrameLocks xmlns:a="http://schemas.openxmlformats.org/drawingml/2006/main" noChangeAspect="1"/>
+            </wp:cNvGraphicFramePr>
+            <a:graphic xmlns:a="http://schemas.openxmlformats.org/drawingml/2006/main">
+              <a:graphicData uri="http://schemas.openxmlformats.org/drawingml/2006/picture">
+                <pic:pic xmlns:pic="http://schemas.openxmlformats.org/drawingml/2006/picture">
+                  <pic:nvPicPr>
+                    <pic:cNvPr id="9" name="Picture 9" descr="Screenshot 2025-07-06 075018"/>
+                    <pic:cNvPicPr>
+                      <a:picLocks noChangeAspect="1"/>
+                    </pic:cNvPicPr>
+                  </pic:nvPicPr>
+                  <pic:blipFill>
+                    <a:blip r:embed="rId8"/>
+                    <a:stretch>
+                      <a:fillRect/>
+                    </a:stretch>
+                  </pic:blipFill>
+                  <pic:spPr>
+                    <a:xfrm>
+                      <a:off x="0" y="0"/>
+                      <a:ext cx="5272405" cy="2114550"/>
+                    </a:xfrm>
+                    <a:prstGeom prst="rect">
+                      <a:avLst/>
+                    </a:prstGeom>
+                  </pic:spPr>
+                </pic:pic>
+              </a:graphicData>
+            </a:graphic>
+          </wp:inline>
+        </w:drawing>
+      </w:r>
+    </w:p>
+    <w:tbl>
+      <w:tblPr>
+        <w:tblW w:w="0" w:type="auto"/>
+        <w:tblCellSpacing w:w="15" w:type="dxa"/>
+        <w:tblInd w:w="0" w:type="dxa"/>
+        <w:tblBorders>
+          <w:top w:val="none" w:color="auto" w:sz="0" w:space="0"/>
+          <w:left w:val="none" w:color="auto" w:sz="0" w:space="0"/>
+          <w:bottom w:val="none" w:color="auto" w:sz="0" w:space="0"/>
+          <w:right w:val="none" w:color="auto" w:sz="0" w:space="0"/>
+          <w:insideH w:val="none" w:color="auto" w:sz="0" w:space="0"/>
+          <w:insideV w:val="none" w:color="auto" w:sz="0" w:space="0"/>
+        </w:tblBorders>
+        <w:shd w:val="clear"/>
+        <w:tblLayout w:type="autofit"/>
+        <w:tblCellMar>
+          <w:top w:w="15" w:type="dxa"/>
+          <w:left w:w="15" w:type="dxa"/>
+          <w:bottom w:w="15" w:type="dxa"/>
+          <w:right w:w="15" w:type="dxa"/>
+        </w:tblCellMar>
+      </w:tblPr>
+      <w:tblGrid>
+        <w:gridCol w:w="1525"/>
+        <w:gridCol w:w="3147"/>
+      </w:tblGrid>
+      <w:tr>
+        <w:tblPrEx>
+          <w:tblBorders>
+            <w:top w:val="none" w:color="auto" w:sz="0" w:space="0"/>
+            <w:left w:val="none" w:color="auto" w:sz="0" w:space="0"/>
+            <w:bottom w:val="none" w:color="auto" w:sz="0" w:space="0"/>
+            <w:right w:val="none" w:color="auto" w:sz="0" w:space="0"/>
+            <w:insideH w:val="none" w:color="auto" w:sz="0" w:space="0"/>
+            <w:insideV w:val="none" w:color="auto" w:sz="0" w:space="0"/>
+          </w:tblBorders>
+          <w:shd w:val="clear"/>
+          <w:tblCellMar>
+            <w:top w:w="15" w:type="dxa"/>
+            <w:left w:w="15" w:type="dxa"/>
+            <w:bottom w:w="15" w:type="dxa"/>
+            <w:right w:w="15" w:type="dxa"/>
+          </w:tblCellMar>
+        </w:tblPrEx>
+        <w:trPr>
+          <w:tblHeader/>
+          <w:tblCellSpacing w:w="15" w:type="dxa"/>
+        </w:trPr>
+        <w:tc>
+          <w:tcPr>
+            <w:tcW w:w="0" w:type="auto"/>
+            <w:shd w:val="clear"/>
+            <w:vAlign w:val="center"/>
+          </w:tcPr>
+          <w:p>
+            <w:pPr>
+              <w:bidi w:val="0"/>
+              <w:rPr>
+                <w:rFonts w:hint="default" w:ascii="Times New Roman" w:hAnsi="Times New Roman" w:cs="Times New Roman"/>
+              </w:rPr>
+            </w:pPr>
+            <w:r>
+              <w:rPr>
+                <w:rFonts w:hint="default" w:ascii="Times New Roman" w:hAnsi="Times New Roman" w:cs="Times New Roman"/>
+                <w:lang w:val="en-US" w:eastAsia="zh-CN"/>
+              </w:rPr>
+              <w:t>Tiêu chí</w:t>
+            </w:r>
+          </w:p>
+        </w:tc>
+        <w:tc>
+          <w:tcPr>
+            <w:tcW w:w="0" w:type="auto"/>
+            <w:shd w:val="clear"/>
+            <w:vAlign w:val="center"/>
+          </w:tcPr>
+          <w:p>
+            <w:pPr>
+              <w:bidi w:val="0"/>
+              <w:rPr>
+                <w:rFonts w:hint="default" w:ascii="Times New Roman" w:hAnsi="Times New Roman" w:cs="Times New Roman"/>
+              </w:rPr>
+            </w:pPr>
+            <w:r>
+              <w:rPr>
+                <w:rFonts w:hint="default" w:ascii="Times New Roman" w:hAnsi="Times New Roman" w:cs="Times New Roman"/>
+                <w:lang w:val="en-US" w:eastAsia="zh-CN"/>
+              </w:rPr>
+              <w:t>Đánh giá</w:t>
+            </w:r>
+          </w:p>
+        </w:tc>
+      </w:tr>
+      <w:tr>
+        <w:tblPrEx>
+          <w:tblBorders>
+            <w:top w:val="none" w:color="auto" w:sz="0" w:space="0"/>
+            <w:left w:val="none" w:color="auto" w:sz="0" w:space="0"/>
+            <w:bottom w:val="none" w:color="auto" w:sz="0" w:space="0"/>
+            <w:right w:val="none" w:color="auto" w:sz="0" w:space="0"/>
+            <w:insideH w:val="none" w:color="auto" w:sz="0" w:space="0"/>
+            <w:insideV w:val="none" w:color="auto" w:sz="0" w:space="0"/>
+          </w:tblBorders>
+          <w:shd w:val="clear"/>
+          <w:tblCellMar>
+            <w:top w:w="15" w:type="dxa"/>
+            <w:left w:w="15" w:type="dxa"/>
+            <w:bottom w:w="15" w:type="dxa"/>
+            <w:right w:w="15" w:type="dxa"/>
+          </w:tblCellMar>
+        </w:tblPrEx>
+        <w:trPr>
+          <w:tblCellSpacing w:w="15" w:type="dxa"/>
+        </w:trPr>
+        <w:tc>
+          <w:tcPr>
+            <w:tcW w:w="0" w:type="auto"/>
+            <w:shd w:val="clear"/>
+            <w:vAlign w:val="center"/>
+          </w:tcPr>
+          <w:p>
+            <w:pPr>
+              <w:bidi w:val="0"/>
+              <w:rPr>
+                <w:rFonts w:hint="default" w:ascii="Times New Roman" w:hAnsi="Times New Roman" w:cs="Times New Roman"/>
+              </w:rPr>
+            </w:pPr>
+            <w:r>
+              <w:rPr>
+                <w:rFonts w:hint="default" w:ascii="Times New Roman" w:hAnsi="Times New Roman" w:cs="Times New Roman"/>
+                <w:lang w:val="en-US" w:eastAsia="zh-CN"/>
+              </w:rPr>
+              <w:t>Độ trễ (ping time)</w:t>
+            </w:r>
+          </w:p>
+        </w:tc>
+        <w:tc>
+          <w:tcPr>
+            <w:tcW w:w="0" w:type="auto"/>
+            <w:shd w:val="clear"/>
+            <w:vAlign w:val="center"/>
+          </w:tcPr>
+          <w:p>
+            <w:pPr>
+              <w:bidi w:val="0"/>
+              <w:rPr>
+                <w:rFonts w:hint="default" w:ascii="Times New Roman" w:hAnsi="Times New Roman" w:cs="Times New Roman"/>
+              </w:rPr>
+            </w:pPr>
+            <w:r>
+              <w:rPr>
+                <w:rFonts w:hint="default" w:ascii="Times New Roman" w:hAnsi="Times New Roman" w:cs="Times New Roman"/>
+                <w:lang w:val="en-US" w:eastAsia="zh-CN"/>
+              </w:rPr>
+              <w:t>Rất thấp (4–5ms) → mạng nội địa gần</w:t>
+            </w:r>
+          </w:p>
+        </w:tc>
+      </w:tr>
+      <w:tr>
+        <w:tblPrEx>
+          <w:tblBorders>
+            <w:top w:val="none" w:color="auto" w:sz="0" w:space="0"/>
+            <w:left w:val="none" w:color="auto" w:sz="0" w:space="0"/>
+            <w:bottom w:val="none" w:color="auto" w:sz="0" w:space="0"/>
+            <w:right w:val="none" w:color="auto" w:sz="0" w:space="0"/>
+            <w:insideH w:val="none" w:color="auto" w:sz="0" w:space="0"/>
+            <w:insideV w:val="none" w:color="auto" w:sz="0" w:space="0"/>
+          </w:tblBorders>
+          <w:shd w:val="clear"/>
+          <w:tblCellMar>
+            <w:top w:w="15" w:type="dxa"/>
+            <w:left w:w="15" w:type="dxa"/>
+            <w:bottom w:w="15" w:type="dxa"/>
+            <w:right w:w="15" w:type="dxa"/>
+          </w:tblCellMar>
+        </w:tblPrEx>
+        <w:trPr>
+          <w:tblCellSpacing w:w="15" w:type="dxa"/>
+        </w:trPr>
+        <w:tc>
+          <w:tcPr>
+            <w:tcW w:w="0" w:type="auto"/>
+            <w:shd w:val="clear"/>
+            <w:vAlign w:val="center"/>
+          </w:tcPr>
+          <w:p>
+            <w:pPr>
+              <w:bidi w:val="0"/>
+              <w:rPr>
+                <w:rFonts w:hint="default" w:ascii="Times New Roman" w:hAnsi="Times New Roman" w:cs="Times New Roman"/>
+              </w:rPr>
+            </w:pPr>
+            <w:r>
+              <w:rPr>
+                <w:rFonts w:hint="default" w:ascii="Times New Roman" w:hAnsi="Times New Roman" w:cs="Times New Roman"/>
+                <w:lang w:val="en-US" w:eastAsia="zh-CN"/>
+              </w:rPr>
+              <w:t>Mất gói</w:t>
+            </w:r>
+          </w:p>
+        </w:tc>
+        <w:tc>
+          <w:tcPr>
+            <w:tcW w:w="0" w:type="auto"/>
+            <w:shd w:val="clear"/>
+            <w:vAlign w:val="center"/>
+          </w:tcPr>
+          <w:p>
+            <w:pPr>
+              <w:bidi w:val="0"/>
+              <w:rPr>
+                <w:rFonts w:hint="default" w:ascii="Times New Roman" w:hAnsi="Times New Roman" w:cs="Times New Roman"/>
+              </w:rPr>
+            </w:pPr>
+            <w:r>
+              <w:rPr>
+                <w:rFonts w:hint="default" w:ascii="Times New Roman" w:hAnsi="Times New Roman" w:cs="Times New Roman"/>
+                <w:lang w:val="en-US" w:eastAsia="zh-CN"/>
+              </w:rPr>
+              <w:t>0% → Kết nối ổn định</w:t>
+            </w:r>
+          </w:p>
+        </w:tc>
+      </w:tr>
+      <w:tr>
+        <w:tblPrEx>
+          <w:tblBorders>
+            <w:top w:val="none" w:color="auto" w:sz="0" w:space="0"/>
+            <w:left w:val="none" w:color="auto" w:sz="0" w:space="0"/>
+            <w:bottom w:val="none" w:color="auto" w:sz="0" w:space="0"/>
+            <w:right w:val="none" w:color="auto" w:sz="0" w:space="0"/>
+            <w:insideH w:val="none" w:color="auto" w:sz="0" w:space="0"/>
+            <w:insideV w:val="none" w:color="auto" w:sz="0" w:space="0"/>
+          </w:tblBorders>
+          <w:tblCellMar>
+            <w:top w:w="15" w:type="dxa"/>
+            <w:left w:w="15" w:type="dxa"/>
+            <w:bottom w:w="15" w:type="dxa"/>
+            <w:right w:w="15" w:type="dxa"/>
+          </w:tblCellMar>
+        </w:tblPrEx>
+        <w:trPr>
+          <w:tblCellSpacing w:w="15" w:type="dxa"/>
+        </w:trPr>
+        <w:tc>
+          <w:tcPr>
+            <w:tcW w:w="0" w:type="auto"/>
+            <w:shd w:val="clear"/>
+            <w:vAlign w:val="center"/>
+          </w:tcPr>
+          <w:p>
+            <w:pPr>
+              <w:bidi w:val="0"/>
+              <w:rPr>
+                <w:rFonts w:hint="default" w:ascii="Times New Roman" w:hAnsi="Times New Roman" w:cs="Times New Roman"/>
+              </w:rPr>
+            </w:pPr>
+            <w:r>
+              <w:rPr>
+                <w:rFonts w:hint="default" w:ascii="Times New Roman" w:hAnsi="Times New Roman" w:cs="Times New Roman"/>
+                <w:lang w:val="en-US" w:eastAsia="zh-CN"/>
+              </w:rPr>
+              <w:t>TTL = 60</w:t>
+            </w:r>
+          </w:p>
+        </w:tc>
+        <w:tc>
+          <w:tcPr>
+            <w:tcW w:w="0" w:type="auto"/>
+            <w:shd w:val="clear"/>
+            <w:vAlign w:val="center"/>
+          </w:tcPr>
+          <w:p>
+            <w:pPr>
+              <w:bidi w:val="0"/>
+              <w:rPr>
+                <w:rFonts w:hint="default" w:ascii="Times New Roman" w:hAnsi="Times New Roman" w:cs="Times New Roman"/>
+              </w:rPr>
+            </w:pPr>
+            <w:r>
+              <w:rPr>
+                <w:rFonts w:hint="default" w:ascii="Times New Roman" w:hAnsi="Times New Roman" w:cs="Times New Roman"/>
+                <w:lang w:val="en-US" w:eastAsia="zh-CN"/>
+              </w:rPr>
+              <w:t>Thường là Linux server ở gần bạn</w:t>
+            </w:r>
+          </w:p>
+        </w:tc>
+      </w:tr>
+      <w:tr>
+        <w:tblPrEx>
+          <w:tblBorders>
+            <w:top w:val="none" w:color="auto" w:sz="0" w:space="0"/>
+            <w:left w:val="none" w:color="auto" w:sz="0" w:space="0"/>
+            <w:bottom w:val="none" w:color="auto" w:sz="0" w:space="0"/>
+            <w:right w:val="none" w:color="auto" w:sz="0" w:space="0"/>
+            <w:insideH w:val="none" w:color="auto" w:sz="0" w:space="0"/>
+            <w:insideV w:val="none" w:color="auto" w:sz="0" w:space="0"/>
+          </w:tblBorders>
+          <w:shd w:val="clear"/>
+          <w:tblCellMar>
+            <w:top w:w="15" w:type="dxa"/>
+            <w:left w:w="15" w:type="dxa"/>
+            <w:bottom w:w="15" w:type="dxa"/>
+            <w:right w:w="15" w:type="dxa"/>
+          </w:tblCellMar>
+        </w:tblPrEx>
+        <w:trPr>
+          <w:tblCellSpacing w:w="15" w:type="dxa"/>
+        </w:trPr>
+        <w:tc>
+          <w:tcPr>
+            <w:tcW w:w="0" w:type="auto"/>
+            <w:shd w:val="clear"/>
+            <w:vAlign w:val="center"/>
+          </w:tcPr>
+          <w:p>
+            <w:pPr>
+              <w:bidi w:val="0"/>
+              <w:rPr>
+                <w:rFonts w:hint="default" w:ascii="Times New Roman" w:hAnsi="Times New Roman" w:cs="Times New Roman"/>
+              </w:rPr>
+            </w:pPr>
+            <w:r>
+              <w:rPr>
+                <w:rFonts w:hint="default" w:ascii="Times New Roman" w:hAnsi="Times New Roman" w:cs="Times New Roman"/>
+                <w:lang w:val="en-US" w:eastAsia="zh-CN"/>
+              </w:rPr>
+              <w:t>Phản hồi đầy đủ</w:t>
+            </w:r>
+          </w:p>
+        </w:tc>
+        <w:tc>
+          <w:tcPr>
+            <w:tcW w:w="0" w:type="auto"/>
+            <w:shd w:val="clear"/>
+            <w:vAlign w:val="center"/>
+          </w:tcPr>
+          <w:p>
+            <w:pPr>
+              <w:bidi w:val="0"/>
+              <w:rPr>
+                <w:rFonts w:hint="default" w:ascii="Times New Roman" w:hAnsi="Times New Roman" w:cs="Times New Roman"/>
+              </w:rPr>
+            </w:pPr>
+            <w:r>
+              <w:rPr>
+                <w:rFonts w:hint="default" w:ascii="Times New Roman" w:hAnsi="Times New Roman" w:cs="Times New Roman"/>
+                <w:lang w:val="en-US" w:eastAsia="zh-CN"/>
+              </w:rPr>
+              <w:t>Server đang hoạt động tốt</w:t>
+            </w:r>
+          </w:p>
+        </w:tc>
+      </w:tr>
+    </w:tbl>
+    <w:p>
+      <w:pPr>
+        <w:ind w:left="100" w:hanging="100" w:hangingChars="50"/>
+        <w:rPr>
+          <w:rFonts w:hint="default"/>
+          <w:lang w:val="en-US"/>
+        </w:rPr>
+      </w:pPr>
+      <w:r>
+        <w:rPr>
+          <w:rFonts w:hint="default"/>
+          <w:lang w:val="en-US"/>
+        </w:rPr>
+        <w:drawing>
+          <wp:inline distT="0" distB="0" distL="114300" distR="114300">
+            <wp:extent cx="5267325" cy="2994025"/>
+            <wp:effectExtent l="0" t="0" r="5715" b="8255"/>
+            <wp:docPr id="8" name="Picture 8" descr="Screenshot 2025-07-06 080259"/>
+            <wp:cNvGraphicFramePr>
+              <a:graphicFrameLocks xmlns:a="http://schemas.openxmlformats.org/drawingml/2006/main" noChangeAspect="1"/>
+            </wp:cNvGraphicFramePr>
+            <a:graphic xmlns:a="http://schemas.openxmlformats.org/drawingml/2006/main">
+              <a:graphicData uri="http://schemas.openxmlformats.org/drawingml/2006/picture">
+                <pic:pic xmlns:pic="http://schemas.openxmlformats.org/drawingml/2006/picture">
+                  <pic:nvPicPr>
+                    <pic:cNvPr id="8" name="Picture 8" descr="Screenshot 2025-07-06 080259"/>
+                    <pic:cNvPicPr>
+                      <a:picLocks noChangeAspect="1"/>
+                    </pic:cNvPicPr>
+                  </pic:nvPicPr>
+                  <pic:blipFill>
+                    <a:blip r:embed="rId9"/>
+                    <a:stretch>
+                      <a:fillRect/>
+                    </a:stretch>
+                  </pic:blipFill>
+                  <pic:spPr>
+                    <a:xfrm>
+                      <a:off x="0" y="0"/>
+                      <a:ext cx="5267325" cy="2994025"/>
+                    </a:xfrm>
+                    <a:prstGeom prst="rect">
+                      <a:avLst/>
+                    </a:prstGeom>
+                  </pic:spPr>
+                </pic:pic>
+              </a:graphicData>
+            </a:graphic>
+          </wp:inline>
+        </w:drawing>
+      </w:r>
+      <w:r>
+        <w:rPr>
+          <w:rFonts w:hint="default"/>
+          <w:lang w:val="en-US"/>
+        </w:rPr>
+        <w:drawing>
+          <wp:inline distT="0" distB="0" distL="114300" distR="114300">
+            <wp:extent cx="5265420" cy="2252345"/>
+            <wp:effectExtent l="0" t="0" r="7620" b="3175"/>
+            <wp:docPr id="7" name="Picture 7" descr="Screenshot 2025-07-06 080308"/>
+            <wp:cNvGraphicFramePr>
+              <a:graphicFrameLocks xmlns:a="http://schemas.openxmlformats.org/drawingml/2006/main" noChangeAspect="1"/>
+            </wp:cNvGraphicFramePr>
+            <a:graphic xmlns:a="http://schemas.openxmlformats.org/drawingml/2006/main">
+              <a:graphicData uri="http://schemas.openxmlformats.org/drawingml/2006/picture">
+                <pic:pic xmlns:pic="http://schemas.openxmlformats.org/drawingml/2006/picture">
+                  <pic:nvPicPr>
+                    <pic:cNvPr id="7" name="Picture 7" descr="Screenshot 2025-07-06 080308"/>
+                    <pic:cNvPicPr>
+                      <a:picLocks noChangeAspect="1"/>
+                    </pic:cNvPicPr>
+                  </pic:nvPicPr>
+                  <pic:blipFill>
+                    <a:blip r:embed="rId10"/>
+                    <a:stretch>
+                      <a:fillRect/>
+                    </a:stretch>
+                  </pic:blipFill>
+                  <pic:spPr>
+                    <a:xfrm>
+                      <a:off x="0" y="0"/>
+                      <a:ext cx="5265420" cy="2252345"/>
+                    </a:xfrm>
+                    <a:prstGeom prst="rect">
+                      <a:avLst/>
+                    </a:prstGeom>
+                  </pic:spPr>
+                </pic:pic>
+              </a:graphicData>
+            </a:graphic>
+          </wp:inline>
+        </w:drawing>
+      </w:r>
+      <w:r>
+        <w:rPr>
+          <w:rFonts w:hint="default"/>
+          <w:lang w:val="en-US"/>
+        </w:rPr>
+        <w:drawing>
+          <wp:inline distT="0" distB="0" distL="114300" distR="114300">
+            <wp:extent cx="5273675" cy="1073150"/>
+            <wp:effectExtent l="0" t="0" r="14605" b="8890"/>
+            <wp:docPr id="6" name="Picture 6" descr="Screenshot 2025-07-06 082903"/>
+            <wp:cNvGraphicFramePr>
+              <a:graphicFrameLocks xmlns:a="http://schemas.openxmlformats.org/drawingml/2006/main" noChangeAspect="1"/>
+            </wp:cNvGraphicFramePr>
+            <a:graphic xmlns:a="http://schemas.openxmlformats.org/drawingml/2006/main">
+              <a:graphicData uri="http://schemas.openxmlformats.org/drawingml/2006/picture">
+                <pic:pic xmlns:pic="http://schemas.openxmlformats.org/drawingml/2006/picture">
+                  <pic:nvPicPr>
+                    <pic:cNvPr id="6" name="Picture 6" descr="Screenshot 2025-07-06 082903"/>
+                    <pic:cNvPicPr>
+                      <a:picLocks noChangeAspect="1"/>
+                    </pic:cNvPicPr>
+                  </pic:nvPicPr>
+                  <pic:blipFill>
+                    <a:blip r:embed="rId11"/>
+                    <a:stretch>
+                      <a:fillRect/>
+                    </a:stretch>
+                  </pic:blipFill>
+                  <pic:spPr>
+                    <a:xfrm>
+                      <a:off x="0" y="0"/>
+                      <a:ext cx="5273675" cy="1073150"/>
+                    </a:xfrm>
+                    <a:prstGeom prst="rect">
+                      <a:avLst/>
+                    </a:prstGeom>
+                  </pic:spPr>
+                </pic:pic>
+              </a:graphicData>
+            </a:graphic>
+          </wp:inline>
+        </w:drawing>
+      </w:r>
+      <w:r>
+        <w:rPr>
+          <w:rFonts w:hint="default"/>
+          <w:lang w:val="en-US"/>
+        </w:rPr>
+        <w:drawing>
+          <wp:inline distT="0" distB="0" distL="114300" distR="114300">
+            <wp:extent cx="5265420" cy="1158875"/>
+            <wp:effectExtent l="0" t="0" r="7620" b="14605"/>
+            <wp:docPr id="5" name="Picture 5" descr="Screenshot 2025-07-06 083052"/>
+            <wp:cNvGraphicFramePr>
+              <a:graphicFrameLocks xmlns:a="http://schemas.openxmlformats.org/drawingml/2006/main" noChangeAspect="1"/>
+            </wp:cNvGraphicFramePr>
+            <a:graphic xmlns:a="http://schemas.openxmlformats.org/drawingml/2006/main">
+              <a:graphicData uri="http://schemas.openxmlformats.org/drawingml/2006/picture">
+                <pic:pic xmlns:pic="http://schemas.openxmlformats.org/drawingml/2006/picture">
+                  <pic:nvPicPr>
+                    <pic:cNvPr id="5" name="Picture 5" descr="Screenshot 2025-07-06 083052"/>
+                    <pic:cNvPicPr>
+                      <a:picLocks noChangeAspect="1"/>
+                    </pic:cNvPicPr>
+                  </pic:nvPicPr>
+                  <pic:blipFill>
+                    <a:blip r:embed="rId12"/>
+                    <a:stretch>
+                      <a:fillRect/>
+                    </a:stretch>
+                  </pic:blipFill>
+                  <pic:spPr>
+                    <a:xfrm>
+                      <a:off x="0" y="0"/>
+                      <a:ext cx="5265420" cy="1158875"/>
+                    </a:xfrm>
+                    <a:prstGeom prst="rect">
+                      <a:avLst/>
+                    </a:prstGeom>
+                  </pic:spPr>
+                </pic:pic>
+              </a:graphicData>
+            </a:graphic>
+          </wp:inline>
+        </w:drawing>
+      </w:r>
+      <w:r>
+        <w:rPr>
+          <w:rFonts w:hint="default"/>
+          <w:lang w:val="en-US"/>
+        </w:rPr>
+        <w:drawing>
+          <wp:inline distT="0" distB="0" distL="114300" distR="114300">
+            <wp:extent cx="5269865" cy="4127500"/>
+            <wp:effectExtent l="0" t="0" r="3175" b="2540"/>
+            <wp:docPr id="4" name="Picture 4" descr="Screenshot 2025-07-06 083450"/>
+            <wp:cNvGraphicFramePr>
+              <a:graphicFrameLocks xmlns:a="http://schemas.openxmlformats.org/drawingml/2006/main" noChangeAspect="1"/>
+            </wp:cNvGraphicFramePr>
+            <a:graphic xmlns:a="http://schemas.openxmlformats.org/drawingml/2006/main">
+              <a:graphicData uri="http://schemas.openxmlformats.org/drawingml/2006/picture">
+                <pic:pic xmlns:pic="http://schemas.openxmlformats.org/drawingml/2006/picture">
+                  <pic:nvPicPr>
+                    <pic:cNvPr id="4" name="Picture 4" descr="Screenshot 2025-07-06 083450"/>
+                    <pic:cNvPicPr>
+                      <a:picLocks noChangeAspect="1"/>
+                    </pic:cNvPicPr>
+                  </pic:nvPicPr>
+                  <pic:blipFill>
+                    <a:blip r:embed="rId13"/>
+                    <a:stretch>
+                      <a:fillRect/>
+                    </a:stretch>
+                  </pic:blipFill>
+                  <pic:spPr>
+                    <a:xfrm>
+                      <a:off x="0" y="0"/>
+                      <a:ext cx="5269865" cy="4127500"/>
                     </a:xfrm>
                     <a:prstGeom prst="rect">
                       <a:avLst/>
@@ -197,15 +1085,136 @@
         </w:drawing>
       </w:r>
       <w:bookmarkStart w:id="0" w:name="_GoBack"/>
+      <w:r>
+        <w:rPr>
+          <w:rFonts w:hint="default"/>
+          <w:lang w:val="en-US"/>
+        </w:rPr>
+        <w:drawing>
+          <wp:inline distT="0" distB="0" distL="114300" distR="114300">
+            <wp:extent cx="5270500" cy="3246120"/>
+            <wp:effectExtent l="0" t="0" r="2540" b="0"/>
+            <wp:docPr id="3" name="Picture 3" descr="Screenshot 2025-07-06 084113"/>
+            <wp:cNvGraphicFramePr>
+              <a:graphicFrameLocks xmlns:a="http://schemas.openxmlformats.org/drawingml/2006/main" noChangeAspect="1"/>
+            </wp:cNvGraphicFramePr>
+            <a:graphic xmlns:a="http://schemas.openxmlformats.org/drawingml/2006/main">
+              <a:graphicData uri="http://schemas.openxmlformats.org/drawingml/2006/picture">
+                <pic:pic xmlns:pic="http://schemas.openxmlformats.org/drawingml/2006/picture">
+                  <pic:nvPicPr>
+                    <pic:cNvPr id="3" name="Picture 3" descr="Screenshot 2025-07-06 084113"/>
+                    <pic:cNvPicPr>
+                      <a:picLocks noChangeAspect="1"/>
+                    </pic:cNvPicPr>
+                  </pic:nvPicPr>
+                  <pic:blipFill>
+                    <a:blip r:embed="rId14"/>
+                    <a:stretch>
+                      <a:fillRect/>
+                    </a:stretch>
+                  </pic:blipFill>
+                  <pic:spPr>
+                    <a:xfrm>
+                      <a:off x="0" y="0"/>
+                      <a:ext cx="5270500" cy="3246120"/>
+                    </a:xfrm>
+                    <a:prstGeom prst="rect">
+                      <a:avLst/>
+                    </a:prstGeom>
+                  </pic:spPr>
+                </pic:pic>
+              </a:graphicData>
+            </a:graphic>
+          </wp:inline>
+        </w:drawing>
+      </w:r>
       <w:bookmarkEnd w:id="0"/>
-    </w:p>
-    <w:p>
-      <w:pPr>
-        <w:rPr>
-          <w:rFonts w:hint="default"/>
-          <w:lang w:val="en-US"/>
-        </w:rPr>
-      </w:pPr>
+      <w:r>
+        <w:rPr>
+          <w:rFonts w:hint="default"/>
+          <w:lang w:val="en-US"/>
+        </w:rPr>
+        <w:drawing>
+          <wp:inline distT="0" distB="0" distL="114300" distR="114300">
+            <wp:extent cx="5264150" cy="2959735"/>
+            <wp:effectExtent l="0" t="0" r="8890" b="12065"/>
+            <wp:docPr id="2" name="Picture 2" descr="Screenshot 2025-07-06 090019"/>
+            <wp:cNvGraphicFramePr>
+              <a:graphicFrameLocks xmlns:a="http://schemas.openxmlformats.org/drawingml/2006/main" noChangeAspect="1"/>
+            </wp:cNvGraphicFramePr>
+            <a:graphic xmlns:a="http://schemas.openxmlformats.org/drawingml/2006/main">
+              <a:graphicData uri="http://schemas.openxmlformats.org/drawingml/2006/picture">
+                <pic:pic xmlns:pic="http://schemas.openxmlformats.org/drawingml/2006/picture">
+                  <pic:nvPicPr>
+                    <pic:cNvPr id="2" name="Picture 2" descr="Screenshot 2025-07-06 090019"/>
+                    <pic:cNvPicPr>
+                      <a:picLocks noChangeAspect="1"/>
+                    </pic:cNvPicPr>
+                  </pic:nvPicPr>
+                  <pic:blipFill>
+                    <a:blip r:embed="rId15"/>
+                    <a:stretch>
+                      <a:fillRect/>
+                    </a:stretch>
+                  </pic:blipFill>
+                  <pic:spPr>
+                    <a:xfrm>
+                      <a:off x="0" y="0"/>
+                      <a:ext cx="5264150" cy="2959735"/>
+                    </a:xfrm>
+                    <a:prstGeom prst="rect">
+                      <a:avLst/>
+                    </a:prstGeom>
+                  </pic:spPr>
+                </pic:pic>
+              </a:graphicData>
+            </a:graphic>
+          </wp:inline>
+        </w:drawing>
+      </w:r>
+      <w:r>
+        <w:rPr>
+          <w:rFonts w:hint="default"/>
+          <w:lang w:val="en-US"/>
+        </w:rPr>
+        <w:drawing>
+          <wp:inline distT="0" distB="0" distL="114300" distR="114300">
+            <wp:extent cx="5261610" cy="2792730"/>
+            <wp:effectExtent l="0" t="0" r="11430" b="11430"/>
+            <wp:docPr id="1" name="Picture 1" descr="Screenshot 2025-07-06 090320"/>
+            <wp:cNvGraphicFramePr>
+              <a:graphicFrameLocks xmlns:a="http://schemas.openxmlformats.org/drawingml/2006/main" noChangeAspect="1"/>
+            </wp:cNvGraphicFramePr>
+            <a:graphic xmlns:a="http://schemas.openxmlformats.org/drawingml/2006/main">
+              <a:graphicData uri="http://schemas.openxmlformats.org/drawingml/2006/picture">
+                <pic:pic xmlns:pic="http://schemas.openxmlformats.org/drawingml/2006/picture">
+                  <pic:nvPicPr>
+                    <pic:cNvPr id="1" name="Picture 1" descr="Screenshot 2025-07-06 090320"/>
+                    <pic:cNvPicPr>
+                      <a:picLocks noChangeAspect="1"/>
+                    </pic:cNvPicPr>
+                  </pic:nvPicPr>
+                  <pic:blipFill>
+                    <a:blip r:embed="rId16"/>
+                    <a:stretch>
+                      <a:fillRect/>
+                    </a:stretch>
+                  </pic:blipFill>
+                  <pic:spPr>
+                    <a:xfrm>
+                      <a:off x="0" y="0"/>
+                      <a:ext cx="5261610" cy="2792730"/>
+                    </a:xfrm>
+                    <a:prstGeom prst="rect">
+                      <a:avLst/>
+                    </a:prstGeom>
+                  </pic:spPr>
+                </pic:pic>
+              </a:graphicData>
+            </a:graphic>
+          </wp:inline>
+        </w:drawing>
+      </w:r>
     </w:p>
     <w:sectPr>
       <w:pgSz w:w="11906" w:h="16838"/>

--- a/HTTT2311052.docx
+++ b/HTTT2311052.docx
@@ -506,6 +506,7 @@
     </w:p>
     <w:tbl>
       <w:tblPr>
+        <w:tblStyle w:val="5"/>
         <w:tblW w:w="0" w:type="auto"/>
         <w:tblCellSpacing w:w="15" w:type="dxa"/>
         <w:tblInd w:w="0" w:type="dxa"/>
@@ -517,7 +518,7 @@
           <w:insideH w:val="none" w:color="auto" w:sz="0" w:space="0"/>
           <w:insideV w:val="none" w:color="auto" w:sz="0" w:space="0"/>
         </w:tblBorders>
-        <w:shd w:val="clear"/>
+        <w:shd w:val="clear" w:color="auto" w:fill="auto"/>
         <w:tblLayout w:type="autofit"/>
         <w:tblCellMar>
           <w:top w:w="15" w:type="dxa"/>
@@ -540,7 +541,7 @@
             <w:insideH w:val="none" w:color="auto" w:sz="0" w:space="0"/>
             <w:insideV w:val="none" w:color="auto" w:sz="0" w:space="0"/>
           </w:tblBorders>
-          <w:shd w:val="clear"/>
+          <w:shd w:val="clear" w:color="auto" w:fill="auto"/>
           <w:tblCellMar>
             <w:top w:w="15" w:type="dxa"/>
             <w:left w:w="15" w:type="dxa"/>
@@ -555,7 +556,7 @@
         <w:tc>
           <w:tcPr>
             <w:tcW w:w="0" w:type="auto"/>
-            <w:shd w:val="clear"/>
+            <w:shd w:val="clear" w:color="auto" w:fill="auto"/>
             <w:vAlign w:val="center"/>
           </w:tcPr>
           <w:p>
@@ -577,7 +578,7 @@
         <w:tc>
           <w:tcPr>
             <w:tcW w:w="0" w:type="auto"/>
-            <w:shd w:val="clear"/>
+            <w:shd w:val="clear" w:color="auto" w:fill="auto"/>
             <w:vAlign w:val="center"/>
           </w:tcPr>
           <w:p>
@@ -607,7 +608,6 @@
             <w:insideH w:val="none" w:color="auto" w:sz="0" w:space="0"/>
             <w:insideV w:val="none" w:color="auto" w:sz="0" w:space="0"/>
           </w:tblBorders>
-          <w:shd w:val="clear"/>
           <w:tblCellMar>
             <w:top w:w="15" w:type="dxa"/>
             <w:left w:w="15" w:type="dxa"/>
@@ -621,7 +621,7 @@
         <w:tc>
           <w:tcPr>
             <w:tcW w:w="0" w:type="auto"/>
-            <w:shd w:val="clear"/>
+            <w:shd w:val="clear" w:color="auto" w:fill="auto"/>
             <w:vAlign w:val="center"/>
           </w:tcPr>
           <w:p>
@@ -643,7 +643,7 @@
         <w:tc>
           <w:tcPr>
             <w:tcW w:w="0" w:type="auto"/>
-            <w:shd w:val="clear"/>
+            <w:shd w:val="clear" w:color="auto" w:fill="auto"/>
             <w:vAlign w:val="center"/>
           </w:tcPr>
           <w:p>
@@ -673,7 +673,6 @@
             <w:insideH w:val="none" w:color="auto" w:sz="0" w:space="0"/>
             <w:insideV w:val="none" w:color="auto" w:sz="0" w:space="0"/>
           </w:tblBorders>
-          <w:shd w:val="clear"/>
           <w:tblCellMar>
             <w:top w:w="15" w:type="dxa"/>
             <w:left w:w="15" w:type="dxa"/>
@@ -687,7 +686,7 @@
         <w:tc>
           <w:tcPr>
             <w:tcW w:w="0" w:type="auto"/>
-            <w:shd w:val="clear"/>
+            <w:shd w:val="clear" w:color="auto" w:fill="auto"/>
             <w:vAlign w:val="center"/>
           </w:tcPr>
           <w:p>
@@ -709,7 +708,7 @@
         <w:tc>
           <w:tcPr>
             <w:tcW w:w="0" w:type="auto"/>
-            <w:shd w:val="clear"/>
+            <w:shd w:val="clear" w:color="auto" w:fill="auto"/>
             <w:vAlign w:val="center"/>
           </w:tcPr>
           <w:p>
@@ -752,7 +751,7 @@
         <w:tc>
           <w:tcPr>
             <w:tcW w:w="0" w:type="auto"/>
-            <w:shd w:val="clear"/>
+            <w:shd w:val="clear" w:color="auto" w:fill="auto"/>
             <w:vAlign w:val="center"/>
           </w:tcPr>
           <w:p>
@@ -774,7 +773,7 @@
         <w:tc>
           <w:tcPr>
             <w:tcW w:w="0" w:type="auto"/>
-            <w:shd w:val="clear"/>
+            <w:shd w:val="clear" w:color="auto" w:fill="auto"/>
             <w:vAlign w:val="center"/>
           </w:tcPr>
           <w:p>
@@ -804,7 +803,6 @@
             <w:insideH w:val="none" w:color="auto" w:sz="0" w:space="0"/>
             <w:insideV w:val="none" w:color="auto" w:sz="0" w:space="0"/>
           </w:tblBorders>
-          <w:shd w:val="clear"/>
           <w:tblCellMar>
             <w:top w:w="15" w:type="dxa"/>
             <w:left w:w="15" w:type="dxa"/>
@@ -818,7 +816,7 @@
         <w:tc>
           <w:tcPr>
             <w:tcW w:w="0" w:type="auto"/>
-            <w:shd w:val="clear"/>
+            <w:shd w:val="clear" w:color="auto" w:fill="auto"/>
             <w:vAlign w:val="center"/>
           </w:tcPr>
           <w:p>
@@ -840,7 +838,7 @@
         <w:tc>
           <w:tcPr>
             <w:tcW w:w="0" w:type="auto"/>
-            <w:shd w:val="clear"/>
+            <w:shd w:val="clear" w:color="auto" w:fill="auto"/>
             <w:vAlign w:val="center"/>
           </w:tcPr>
           <w:p>
@@ -1084,7 +1082,6 @@
           </wp:inline>
         </w:drawing>
       </w:r>
-      <w:bookmarkStart w:id="0" w:name="_GoBack"/>
       <w:r>
         <w:rPr>
           <w:rFonts w:hint="default"/>
@@ -1128,7 +1125,6 @@
           </wp:inline>
         </w:drawing>
       </w:r>
-      <w:bookmarkEnd w:id="0"/>
       <w:r>
         <w:rPr>
           <w:rFonts w:hint="default"/>
@@ -1216,6 +1212,464 @@
         </w:drawing>
       </w:r>
     </w:p>
+    <w:p>
+      <w:pPr>
+        <w:ind w:left="100" w:hanging="200" w:hangingChars="50"/>
+        <w:rPr>
+          <w:rFonts w:hint="default"/>
+          <w:sz w:val="40"/>
+          <w:szCs w:val="40"/>
+          <w:lang w:val="en-US"/>
+        </w:rPr>
+      </w:pPr>
+      <w:r>
+        <w:rPr>
+          <w:rFonts w:hint="default"/>
+          <w:sz w:val="40"/>
+          <w:szCs w:val="40"/>
+          <w:lang w:val="en-US"/>
+        </w:rPr>
+        <w:t>Bài thực hành 3</w:t>
+      </w:r>
+    </w:p>
+    <w:p>
+      <w:pPr>
+        <w:keepNext w:val="0"/>
+        <w:keepLines w:val="0"/>
+        <w:widowControl/>
+        <w:numPr>
+          <w:ilvl w:val="0"/>
+          <w:numId w:val="1"/>
+        </w:numPr>
+        <w:suppressLineNumbers w:val="0"/>
+        <w:spacing w:before="0" w:beforeAutospacing="1" w:after="0" w:afterAutospacing="1"/>
+        <w:ind w:left="760" w:leftChars="0" w:hanging="360" w:firstLineChars="0"/>
+        <w:rPr>
+          <w:rFonts w:hint="default"/>
+          <w:sz w:val="40"/>
+          <w:szCs w:val="40"/>
+          <w:lang w:val="en-US"/>
+        </w:rPr>
+      </w:pPr>
+      <w:r>
+        <w:rPr>
+          <w:rFonts w:ascii="Segoe UI" w:hAnsi="Segoe UI" w:eastAsia="Segoe UI" w:cs="Segoe UI"/>
+          <w:i w:val="0"/>
+          <w:iCs w:val="0"/>
+          <w:caps w:val="0"/>
+          <w:color w:val="F0F6FC"/>
+          <w:spacing w:val="0"/>
+          <w:sz w:val="19"/>
+          <w:szCs w:val="19"/>
+          <w:bdr w:val="none" w:color="auto" w:sz="0" w:space="0"/>
+          <w:shd w:val="clear" w:fill="0D1117"/>
+        </w:rPr>
+        <w:t>Hiển thị thông tin các tiến trình:</w:t>
+      </w:r>
+    </w:p>
+    <w:p>
+      <w:pPr>
+        <w:ind w:left="100" w:hanging="200" w:hangingChars="50"/>
+        <w:rPr>
+          <w:rFonts w:hint="default"/>
+          <w:sz w:val="40"/>
+          <w:szCs w:val="40"/>
+          <w:lang w:val="en-US"/>
+        </w:rPr>
+      </w:pPr>
+      <w:r>
+        <w:rPr>
+          <w:rFonts w:hint="default"/>
+          <w:sz w:val="40"/>
+          <w:szCs w:val="40"/>
+          <w:lang w:val="en-US"/>
+        </w:rPr>
+        <w:drawing>
+          <wp:inline distT="0" distB="0" distL="114300" distR="114300">
+            <wp:extent cx="5264150" cy="2959735"/>
+            <wp:effectExtent l="0" t="0" r="8890" b="12065"/>
+            <wp:docPr id="10" name="Picture 10" descr="Screenshot 2025-07-13 081115"/>
+            <wp:cNvGraphicFramePr>
+              <a:graphicFrameLocks xmlns:a="http://schemas.openxmlformats.org/drawingml/2006/main" noChangeAspect="1"/>
+            </wp:cNvGraphicFramePr>
+            <a:graphic xmlns:a="http://schemas.openxmlformats.org/drawingml/2006/main">
+              <a:graphicData uri="http://schemas.openxmlformats.org/drawingml/2006/picture">
+                <pic:pic xmlns:pic="http://schemas.openxmlformats.org/drawingml/2006/picture">
+                  <pic:nvPicPr>
+                    <pic:cNvPr id="10" name="Picture 10" descr="Screenshot 2025-07-13 081115"/>
+                    <pic:cNvPicPr>
+                      <a:picLocks noChangeAspect="1"/>
+                    </pic:cNvPicPr>
+                  </pic:nvPicPr>
+                  <pic:blipFill>
+                    <a:blip r:embed="rId17"/>
+                    <a:stretch>
+                      <a:fillRect/>
+                    </a:stretch>
+                  </pic:blipFill>
+                  <pic:spPr>
+                    <a:xfrm>
+                      <a:off x="0" y="0"/>
+                      <a:ext cx="5264150" cy="2959735"/>
+                    </a:xfrm>
+                    <a:prstGeom prst="rect">
+                      <a:avLst/>
+                    </a:prstGeom>
+                  </pic:spPr>
+                </pic:pic>
+              </a:graphicData>
+            </a:graphic>
+          </wp:inline>
+        </w:drawing>
+      </w:r>
+    </w:p>
+    <w:p>
+      <w:pPr>
+        <w:keepNext w:val="0"/>
+        <w:keepLines w:val="0"/>
+        <w:widowControl/>
+        <w:numPr>
+          <w:numId w:val="0"/>
+        </w:numPr>
+        <w:suppressLineNumbers w:val="0"/>
+        <w:spacing w:before="0" w:beforeAutospacing="1" w:after="0" w:afterAutospacing="1"/>
+        <w:ind w:left="360" w:leftChars="0"/>
+      </w:pPr>
+      <w:r>
+        <w:rPr>
+          <w:rFonts w:hint="default" w:ascii="Segoe UI" w:hAnsi="Segoe UI" w:eastAsia="Segoe UI" w:cs="Segoe UI"/>
+          <w:i w:val="0"/>
+          <w:iCs w:val="0"/>
+          <w:caps w:val="0"/>
+          <w:color w:val="F0F6FC"/>
+          <w:spacing w:val="0"/>
+          <w:sz w:val="19"/>
+          <w:szCs w:val="19"/>
+          <w:bdr w:val="none" w:color="auto" w:sz="0" w:space="0"/>
+          <w:shd w:val="clear" w:fill="0D1117"/>
+          <w:lang w:val="en-US"/>
+        </w:rPr>
+        <w:t>2.</w:t>
+      </w:r>
+      <w:r>
+        <w:rPr>
+          <w:rFonts w:ascii="Segoe UI" w:hAnsi="Segoe UI" w:eastAsia="Segoe UI" w:cs="Segoe UI"/>
+          <w:i w:val="0"/>
+          <w:iCs w:val="0"/>
+          <w:caps w:val="0"/>
+          <w:color w:val="F0F6FC"/>
+          <w:spacing w:val="0"/>
+          <w:sz w:val="19"/>
+          <w:szCs w:val="19"/>
+          <w:bdr w:val="none" w:color="auto" w:sz="0" w:space="0"/>
+          <w:shd w:val="clear" w:fill="0D1117"/>
+        </w:rPr>
+        <w:t>Xác định các chương trình chạy tự động:</w:t>
+      </w:r>
+    </w:p>
+    <w:p>
+      <w:pPr>
+        <w:ind w:left="100" w:hanging="200" w:hangingChars="50"/>
+        <w:rPr>
+          <w:rFonts w:hint="default"/>
+          <w:sz w:val="40"/>
+          <w:szCs w:val="40"/>
+          <w:lang w:val="en-US"/>
+        </w:rPr>
+      </w:pPr>
+      <w:r>
+        <w:rPr>
+          <w:rFonts w:hint="default"/>
+          <w:sz w:val="40"/>
+          <w:szCs w:val="40"/>
+          <w:lang w:val="en-US"/>
+        </w:rPr>
+        <w:drawing>
+          <wp:inline distT="0" distB="0" distL="114300" distR="114300">
+            <wp:extent cx="5270500" cy="2780030"/>
+            <wp:effectExtent l="0" t="0" r="2540" b="8890"/>
+            <wp:docPr id="11" name="Picture 11" descr="Screenshot 2025-07-13 084816"/>
+            <wp:cNvGraphicFramePr>
+              <a:graphicFrameLocks xmlns:a="http://schemas.openxmlformats.org/drawingml/2006/main" noChangeAspect="1"/>
+            </wp:cNvGraphicFramePr>
+            <a:graphic xmlns:a="http://schemas.openxmlformats.org/drawingml/2006/main">
+              <a:graphicData uri="http://schemas.openxmlformats.org/drawingml/2006/picture">
+                <pic:pic xmlns:pic="http://schemas.openxmlformats.org/drawingml/2006/picture">
+                  <pic:nvPicPr>
+                    <pic:cNvPr id="11" name="Picture 11" descr="Screenshot 2025-07-13 084816"/>
+                    <pic:cNvPicPr>
+                      <a:picLocks noChangeAspect="1"/>
+                    </pic:cNvPicPr>
+                  </pic:nvPicPr>
+                  <pic:blipFill>
+                    <a:blip r:embed="rId18"/>
+                    <a:stretch>
+                      <a:fillRect/>
+                    </a:stretch>
+                  </pic:blipFill>
+                  <pic:spPr>
+                    <a:xfrm>
+                      <a:off x="0" y="0"/>
+                      <a:ext cx="5270500" cy="2780030"/>
+                    </a:xfrm>
+                    <a:prstGeom prst="rect">
+                      <a:avLst/>
+                    </a:prstGeom>
+                  </pic:spPr>
+                </pic:pic>
+              </a:graphicData>
+            </a:graphic>
+          </wp:inline>
+        </w:drawing>
+      </w:r>
+    </w:p>
+    <w:p>
+      <w:pPr>
+        <w:keepNext w:val="0"/>
+        <w:keepLines w:val="0"/>
+        <w:widowControl/>
+        <w:numPr>
+          <w:numId w:val="0"/>
+        </w:numPr>
+        <w:suppressLineNumbers w:val="0"/>
+        <w:spacing w:before="0" w:beforeAutospacing="1" w:after="0" w:afterAutospacing="1"/>
+        <w:ind w:left="400" w:leftChars="0"/>
+      </w:pPr>
+      <w:r>
+        <w:rPr>
+          <w:rFonts w:hint="default" w:ascii="Segoe UI" w:hAnsi="Segoe UI" w:eastAsia="Segoe UI" w:cs="Segoe UI"/>
+          <w:i w:val="0"/>
+          <w:iCs w:val="0"/>
+          <w:caps w:val="0"/>
+          <w:color w:val="F0F6FC"/>
+          <w:spacing w:val="0"/>
+          <w:sz w:val="19"/>
+          <w:szCs w:val="19"/>
+          <w:bdr w:val="none" w:color="auto" w:sz="0" w:space="0"/>
+          <w:shd w:val="clear" w:fill="0D1117"/>
+          <w:lang w:val="en-US"/>
+        </w:rPr>
+        <w:t>3.</w:t>
+      </w:r>
+      <w:r>
+        <w:rPr>
+          <w:rFonts w:ascii="Segoe UI" w:hAnsi="Segoe UI" w:eastAsia="Segoe UI" w:cs="Segoe UI"/>
+          <w:i w:val="0"/>
+          <w:iCs w:val="0"/>
+          <w:caps w:val="0"/>
+          <w:color w:val="F0F6FC"/>
+          <w:spacing w:val="0"/>
+          <w:sz w:val="19"/>
+          <w:szCs w:val="19"/>
+          <w:bdr w:val="none" w:color="auto" w:sz="0" w:space="0"/>
+          <w:shd w:val="clear" w:fill="0D1117"/>
+        </w:rPr>
+        <w:t>Theo dõi hoạt động của Malware</w:t>
+      </w:r>
+    </w:p>
+    <w:p>
+      <w:pPr>
+        <w:ind w:left="100" w:hanging="200" w:hangingChars="50"/>
+        <w:rPr>
+          <w:rFonts w:hint="default"/>
+          <w:sz w:val="40"/>
+          <w:szCs w:val="40"/>
+          <w:lang w:val="en-US"/>
+        </w:rPr>
+      </w:pPr>
+      <w:r>
+        <w:rPr>
+          <w:rFonts w:hint="default"/>
+          <w:sz w:val="40"/>
+          <w:szCs w:val="40"/>
+          <w:lang w:val="en-US"/>
+        </w:rPr>
+        <w:drawing>
+          <wp:inline distT="0" distB="0" distL="114300" distR="114300">
+            <wp:extent cx="5270500" cy="2877185"/>
+            <wp:effectExtent l="0" t="0" r="2540" b="3175"/>
+            <wp:docPr id="12" name="Picture 12" descr="Screenshot 2025-07-13 085748"/>
+            <wp:cNvGraphicFramePr>
+              <a:graphicFrameLocks xmlns:a="http://schemas.openxmlformats.org/drawingml/2006/main" noChangeAspect="1"/>
+            </wp:cNvGraphicFramePr>
+            <a:graphic xmlns:a="http://schemas.openxmlformats.org/drawingml/2006/main">
+              <a:graphicData uri="http://schemas.openxmlformats.org/drawingml/2006/picture">
+                <pic:pic xmlns:pic="http://schemas.openxmlformats.org/drawingml/2006/picture">
+                  <pic:nvPicPr>
+                    <pic:cNvPr id="12" name="Picture 12" descr="Screenshot 2025-07-13 085748"/>
+                    <pic:cNvPicPr>
+                      <a:picLocks noChangeAspect="1"/>
+                    </pic:cNvPicPr>
+                  </pic:nvPicPr>
+                  <pic:blipFill>
+                    <a:blip r:embed="rId19"/>
+                    <a:stretch>
+                      <a:fillRect/>
+                    </a:stretch>
+                  </pic:blipFill>
+                  <pic:spPr>
+                    <a:xfrm>
+                      <a:off x="0" y="0"/>
+                      <a:ext cx="5270500" cy="2877185"/>
+                    </a:xfrm>
+                    <a:prstGeom prst="rect">
+                      <a:avLst/>
+                    </a:prstGeom>
+                  </pic:spPr>
+                </pic:pic>
+              </a:graphicData>
+            </a:graphic>
+          </wp:inline>
+        </w:drawing>
+      </w:r>
+    </w:p>
+    <w:p>
+      <w:pPr>
+        <w:keepNext w:val="0"/>
+        <w:keepLines w:val="0"/>
+        <w:widowControl/>
+        <w:numPr>
+          <w:ilvl w:val="0"/>
+          <w:numId w:val="2"/>
+        </w:numPr>
+        <w:suppressLineNumbers w:val="0"/>
+        <w:spacing w:before="0" w:beforeAutospacing="1" w:after="0" w:afterAutospacing="1"/>
+        <w:ind w:left="360" w:leftChars="0"/>
+        <w:rPr>
+          <w:rFonts w:ascii="Segoe UI" w:hAnsi="Segoe UI" w:eastAsia="Segoe UI" w:cs="Segoe UI"/>
+          <w:i w:val="0"/>
+          <w:iCs w:val="0"/>
+          <w:caps w:val="0"/>
+          <w:color w:val="F0F6FC"/>
+          <w:spacing w:val="0"/>
+          <w:sz w:val="19"/>
+          <w:szCs w:val="19"/>
+          <w:bdr w:val="none" w:color="auto" w:sz="0" w:space="0"/>
+          <w:shd w:val="clear" w:fill="0D1117"/>
+        </w:rPr>
+      </w:pPr>
+      <w:r>
+        <w:rPr>
+          <w:rFonts w:hint="default" w:ascii="Segoe UI" w:hAnsi="Segoe UI" w:eastAsia="Segoe UI" w:cs="Segoe UI"/>
+          <w:i w:val="0"/>
+          <w:iCs w:val="0"/>
+          <w:caps w:val="0"/>
+          <w:color w:val="F0F6FC"/>
+          <w:spacing w:val="0"/>
+          <w:sz w:val="19"/>
+          <w:szCs w:val="19"/>
+          <w:bdr w:val="none" w:color="auto" w:sz="0" w:space="0"/>
+          <w:shd w:val="clear" w:fill="0D1117"/>
+          <w:lang w:val="en-US"/>
+        </w:rPr>
+        <w:t>4.</w:t>
+      </w:r>
+      <w:r>
+        <w:rPr>
+          <w:rFonts w:ascii="Segoe UI" w:hAnsi="Segoe UI" w:eastAsia="Segoe UI" w:cs="Segoe UI"/>
+          <w:i w:val="0"/>
+          <w:iCs w:val="0"/>
+          <w:caps w:val="0"/>
+          <w:color w:val="F0F6FC"/>
+          <w:spacing w:val="0"/>
+          <w:sz w:val="19"/>
+          <w:szCs w:val="19"/>
+          <w:bdr w:val="none" w:color="auto" w:sz="0" w:space="0"/>
+          <w:shd w:val="clear" w:fill="0D1117"/>
+        </w:rPr>
+        <w:t>Xác định xem tiến trình nào đang sinh ra hoạt động mạng tương ứng</w:t>
+      </w:r>
+    </w:p>
+    <w:p>
+      <w:pPr>
+        <w:keepNext w:val="0"/>
+        <w:keepLines w:val="0"/>
+        <w:widowControl/>
+        <w:numPr>
+          <w:ilvl w:val="0"/>
+          <w:numId w:val="2"/>
+        </w:numPr>
+        <w:suppressLineNumbers w:val="0"/>
+        <w:spacing w:before="0" w:beforeAutospacing="1" w:after="0" w:afterAutospacing="1"/>
+        <w:ind w:left="360" w:leftChars="0"/>
+        <w:rPr>
+          <w:rFonts w:ascii="Segoe UI" w:hAnsi="Segoe UI" w:eastAsia="Segoe UI" w:cs="Segoe UI"/>
+          <w:i w:val="0"/>
+          <w:iCs w:val="0"/>
+          <w:caps w:val="0"/>
+          <w:color w:val="F0F6FC"/>
+          <w:spacing w:val="0"/>
+          <w:sz w:val="19"/>
+          <w:szCs w:val="19"/>
+          <w:bdr w:val="none" w:color="auto" w:sz="0" w:space="0"/>
+          <w:shd w:val="clear" w:fill="0D1117"/>
+        </w:rPr>
+      </w:pPr>
+      <w:r>
+        <w:rPr>
+          <w:rFonts w:ascii="Segoe UI" w:hAnsi="Segoe UI" w:eastAsia="Segoe UI" w:cs="Segoe UI"/>
+          <w:i w:val="0"/>
+          <w:iCs w:val="0"/>
+          <w:caps w:val="0"/>
+          <w:color w:val="F0F6FC"/>
+          <w:spacing w:val="0"/>
+          <w:sz w:val="19"/>
+          <w:szCs w:val="19"/>
+          <w:bdr w:val="none" w:color="auto" w:sz="0" w:space="0"/>
+          <w:shd w:val="clear" w:fill="0D1117"/>
+        </w:rPr>
+        <w:drawing>
+          <wp:inline distT="0" distB="0" distL="114300" distR="114300">
+            <wp:extent cx="5271135" cy="2602230"/>
+            <wp:effectExtent l="0" t="0" r="1905" b="3810"/>
+            <wp:docPr id="13" name="Picture 13" descr="Screenshot 2025-07-13 090415"/>
+            <wp:cNvGraphicFramePr>
+              <a:graphicFrameLocks xmlns:a="http://schemas.openxmlformats.org/drawingml/2006/main" noChangeAspect="1"/>
+            </wp:cNvGraphicFramePr>
+            <a:graphic xmlns:a="http://schemas.openxmlformats.org/drawingml/2006/main">
+              <a:graphicData uri="http://schemas.openxmlformats.org/drawingml/2006/picture">
+                <pic:pic xmlns:pic="http://schemas.openxmlformats.org/drawingml/2006/picture">
+                  <pic:nvPicPr>
+                    <pic:cNvPr id="13" name="Picture 13" descr="Screenshot 2025-07-13 090415"/>
+                    <pic:cNvPicPr>
+                      <a:picLocks noChangeAspect="1"/>
+                    </pic:cNvPicPr>
+                  </pic:nvPicPr>
+                  <pic:blipFill>
+                    <a:blip r:embed="rId20"/>
+                    <a:stretch>
+                      <a:fillRect/>
+                    </a:stretch>
+                  </pic:blipFill>
+                  <pic:spPr>
+                    <a:xfrm>
+                      <a:off x="0" y="0"/>
+                      <a:ext cx="5271135" cy="2602230"/>
+                    </a:xfrm>
+                    <a:prstGeom prst="rect">
+                      <a:avLst/>
+                    </a:prstGeom>
+                  </pic:spPr>
+                </pic:pic>
+              </a:graphicData>
+            </a:graphic>
+          </wp:inline>
+        </w:drawing>
+      </w:r>
+      <w:bookmarkStart w:id="0" w:name="_GoBack"/>
+      <w:bookmarkEnd w:id="0"/>
+    </w:p>
+    <w:p>
+      <w:pPr>
+        <w:ind w:left="100" w:hanging="200" w:hangingChars="50"/>
+        <w:rPr>
+          <w:rFonts w:hint="default"/>
+          <w:sz w:val="40"/>
+          <w:szCs w:val="40"/>
+          <w:lang w:val="en-US"/>
+        </w:rPr>
+      </w:pPr>
+    </w:p>
     <w:sectPr>
       <w:pgSz w:w="11906" w:h="16838"/>
       <w:pgMar w:top="1440" w:right="1800" w:bottom="1440" w:left="1800" w:header="720" w:footer="720" w:gutter="0"/>
@@ -1224,6 +1678,182 @@
     </w:sectPr>
   </w:body>
 </w:document>
+</file>
+
+<file path=word/numbering.xml><?xml version="1.0" encoding="utf-8"?>
+<w:numbering xmlns:wpc="http://schemas.microsoft.com/office/word/2010/wordprocessingCanvas" xmlns:mc="http://schemas.openxmlformats.org/markup-compatibility/2006" xmlns:o="urn:schemas-microsoft-com:office:office" xmlns:r="http://schemas.openxmlformats.org/officeDocument/2006/relationships" xmlns:m="http://schemas.openxmlformats.org/officeDocument/2006/math" xmlns:v="urn:schemas-microsoft-com:vml" xmlns:wp14="http://schemas.microsoft.com/office/word/2010/wordprocessingDrawing" xmlns:wp="http://schemas.openxmlformats.org/drawingml/2006/wordprocessingDrawing" xmlns:w10="urn:schemas-microsoft-com:office:word" xmlns:w="http://schemas.openxmlformats.org/wordprocessingml/2006/main" xmlns:w14="http://schemas.microsoft.com/office/word/2010/wordml" xmlns:wpg="http://schemas.microsoft.com/office/word/2010/wordprocessingGroup" xmlns:wpi="http://schemas.microsoft.com/office/word/2010/wordprocessingInk" xmlns:wne="http://schemas.microsoft.com/office/word/2006/wordml" xmlns:wps="http://schemas.microsoft.com/office/word/2010/wordprocessingShape" xmlns:wpsCustomData="http://www.wps.cn/officeDocument/2013/wpsCustomData" mc:Ignorable="w14 wp14">
+  <w:abstractNum w:abstractNumId="0">
+    <w:nsid w:val="A45BEC25"/>
+    <w:multiLevelType w:val="multilevel"/>
+    <w:tmpl w:val="A45BEC25"/>
+    <w:lvl w:ilvl="0" w:tentative="0">
+      <w:start w:val="1"/>
+      <w:numFmt w:val="decimal"/>
+      <w:lvlText w:val="%1."/>
+      <w:lvlJc w:val="left"/>
+      <w:pPr>
+        <w:tabs>
+          <w:tab w:val="left" w:pos="720"/>
+        </w:tabs>
+        <w:ind w:left="760" w:hanging="360"/>
+      </w:pPr>
+      <w:rPr>
+        <w:sz w:val="24"/>
+        <w:szCs w:val="24"/>
+      </w:rPr>
+    </w:lvl>
+    <w:lvl w:ilvl="1" w:tentative="0">
+      <w:start w:val="1"/>
+      <w:numFmt w:val="decimal"/>
+      <w:lvlText w:val="%2."/>
+      <w:lvlJc w:val="left"/>
+      <w:pPr>
+        <w:tabs>
+          <w:tab w:val="left" w:pos="1440"/>
+        </w:tabs>
+        <w:ind w:left="1440" w:hanging="360"/>
+      </w:pPr>
+      <w:rPr>
+        <w:sz w:val="24"/>
+        <w:szCs w:val="24"/>
+      </w:rPr>
+    </w:lvl>
+    <w:lvl w:ilvl="2" w:tentative="0">
+      <w:start w:val="1"/>
+      <w:numFmt w:val="decimal"/>
+      <w:lvlText w:val="%3."/>
+      <w:lvlJc w:val="left"/>
+      <w:pPr>
+        <w:tabs>
+          <w:tab w:val="left" w:pos="2160"/>
+        </w:tabs>
+        <w:ind w:left="2160" w:hanging="360"/>
+      </w:pPr>
+      <w:rPr>
+        <w:sz w:val="24"/>
+        <w:szCs w:val="24"/>
+      </w:rPr>
+    </w:lvl>
+    <w:lvl w:ilvl="3" w:tentative="0">
+      <w:start w:val="1"/>
+      <w:numFmt w:val="decimal"/>
+      <w:lvlText w:val="%4."/>
+      <w:lvlJc w:val="left"/>
+      <w:pPr>
+        <w:tabs>
+          <w:tab w:val="left" w:pos="2517"/>
+        </w:tabs>
+        <w:ind w:left="2880" w:hanging="360"/>
+      </w:pPr>
+      <w:rPr>
+        <w:sz w:val="24"/>
+        <w:szCs w:val="24"/>
+      </w:rPr>
+    </w:lvl>
+    <w:lvl w:ilvl="4" w:tentative="0">
+      <w:start w:val="1"/>
+      <w:numFmt w:val="decimal"/>
+      <w:lvlText w:val="%5."/>
+      <w:lvlJc w:val="left"/>
+      <w:pPr>
+        <w:tabs>
+          <w:tab w:val="left" w:pos="3238"/>
+        </w:tabs>
+        <w:ind w:left="3600" w:hanging="360"/>
+      </w:pPr>
+      <w:rPr>
+        <w:sz w:val="24"/>
+        <w:szCs w:val="24"/>
+      </w:rPr>
+    </w:lvl>
+    <w:lvl w:ilvl="5" w:tentative="0">
+      <w:start w:val="1"/>
+      <w:numFmt w:val="decimal"/>
+      <w:lvlText w:val="%6."/>
+      <w:lvlJc w:val="left"/>
+      <w:pPr>
+        <w:tabs>
+          <w:tab w:val="left" w:pos="3958"/>
+        </w:tabs>
+        <w:ind w:left="4320" w:hanging="360"/>
+      </w:pPr>
+      <w:rPr>
+        <w:sz w:val="24"/>
+        <w:szCs w:val="24"/>
+      </w:rPr>
+    </w:lvl>
+    <w:lvl w:ilvl="6" w:tentative="0">
+      <w:start w:val="1"/>
+      <w:numFmt w:val="decimal"/>
+      <w:lvlText w:val="%7."/>
+      <w:lvlJc w:val="left"/>
+      <w:pPr>
+        <w:tabs>
+          <w:tab w:val="left" w:pos="4678"/>
+        </w:tabs>
+        <w:ind w:left="5040" w:hanging="360"/>
+      </w:pPr>
+      <w:rPr>
+        <w:sz w:val="24"/>
+        <w:szCs w:val="24"/>
+      </w:rPr>
+    </w:lvl>
+    <w:lvl w:ilvl="7" w:tentative="0">
+      <w:start w:val="1"/>
+      <w:numFmt w:val="decimal"/>
+      <w:lvlText w:val="%8."/>
+      <w:lvlJc w:val="left"/>
+      <w:pPr>
+        <w:tabs>
+          <w:tab w:val="left" w:pos="5398"/>
+        </w:tabs>
+        <w:ind w:left="5760" w:hanging="360"/>
+      </w:pPr>
+      <w:rPr>
+        <w:sz w:val="24"/>
+        <w:szCs w:val="24"/>
+      </w:rPr>
+    </w:lvl>
+    <w:lvl w:ilvl="8" w:tentative="0">
+      <w:start w:val="1"/>
+      <w:numFmt w:val="decimal"/>
+      <w:lvlText w:val="%9."/>
+      <w:lvlJc w:val="left"/>
+      <w:pPr>
+        <w:tabs>
+          <w:tab w:val="left" w:pos="6118"/>
+        </w:tabs>
+        <w:ind w:left="6480" w:hanging="360"/>
+      </w:pPr>
+      <w:rPr>
+        <w:sz w:val="24"/>
+        <w:szCs w:val="24"/>
+      </w:rPr>
+    </w:lvl>
+  </w:abstractNum>
+  <w:abstractNum w:abstractNumId="1">
+    <w:nsid w:val="4E2E76C1"/>
+    <w:multiLevelType w:val="singleLevel"/>
+    <w:tmpl w:val="4E2E76C1"/>
+    <w:lvl w:ilvl="0" w:tentative="0">
+      <w:start w:val="4"/>
+      <w:numFmt w:val="decimal"/>
+      <w:lvlText w:val="%1."/>
+      <w:lvlJc w:val="left"/>
+      <w:pPr>
+        <w:tabs>
+          <w:tab w:val="left" w:pos="312"/>
+        </w:tabs>
+      </w:pPr>
+    </w:lvl>
+  </w:abstractNum>
+  <w:num w:numId="1">
+    <w:abstractNumId w:val="0"/>
+  </w:num>
+  <w:num w:numId="2">
+    <w:abstractNumId w:val="1"/>
+  </w:num>
+</w:numbering>
 </file>
 
 <file path=word/styles.xml><?xml version="1.0" encoding="utf-8"?>
@@ -1302,7 +1932,7 @@
     <w:lsdException w:qFormat="1" w:unhideWhenUsed="0" w:uiPriority="0" w:semiHidden="0" w:name="Title"/>
     <w:lsdException w:unhideWhenUsed="0" w:uiPriority="0" w:semiHidden="0" w:name="Closing"/>
     <w:lsdException w:unhideWhenUsed="0" w:uiPriority="0" w:semiHidden="0" w:name="Signature"/>
-    <w:lsdException w:unhideWhenUsed="0" w:uiPriority="0" w:name="Default Paragraph Font"/>
+    <w:lsdException w:qFormat="1" w:unhideWhenUsed="0" w:uiPriority="0" w:name="Default Paragraph Font"/>
     <w:lsdException w:unhideWhenUsed="0" w:uiPriority="0" w:semiHidden="0" w:name="Body Text"/>
     <w:lsdException w:unhideWhenUsed="0" w:uiPriority="0" w:semiHidden="0" w:name="Body Text Indent"/>
     <w:lsdException w:unhideWhenUsed="0" w:uiPriority="0" w:semiHidden="0" w:name="List Continue"/>
@@ -1540,6 +2170,7 @@
   <w:style w:type="character" w:default="1" w:styleId="4">
     <w:name w:val="Default Paragraph Font"/>
     <w:semiHidden/>
+    <w:qFormat/>
     <w:uiPriority w:val="0"/>
   </w:style>
   <w:style w:type="table" w:default="1" w:styleId="5">

--- a/HTTT2311052.docx
+++ b/HTTT2311052.docx
@@ -608,6 +608,7 @@
             <w:insideH w:val="none" w:color="auto" w:sz="0" w:space="0"/>
             <w:insideV w:val="none" w:color="auto" w:sz="0" w:space="0"/>
           </w:tblBorders>
+          <w:shd w:val="clear" w:color="auto" w:fill="auto"/>
           <w:tblCellMar>
             <w:top w:w="15" w:type="dxa"/>
             <w:left w:w="15" w:type="dxa"/>
@@ -673,6 +674,7 @@
             <w:insideH w:val="none" w:color="auto" w:sz="0" w:space="0"/>
             <w:insideV w:val="none" w:color="auto" w:sz="0" w:space="0"/>
           </w:tblBorders>
+          <w:shd w:val="clear" w:color="auto" w:fill="auto"/>
           <w:tblCellMar>
             <w:top w:w="15" w:type="dxa"/>
             <w:left w:w="15" w:type="dxa"/>
@@ -738,6 +740,7 @@
             <w:insideH w:val="none" w:color="auto" w:sz="0" w:space="0"/>
             <w:insideV w:val="none" w:color="auto" w:sz="0" w:space="0"/>
           </w:tblBorders>
+          <w:shd w:val="clear" w:color="auto" w:fill="auto"/>
           <w:tblCellMar>
             <w:top w:w="15" w:type="dxa"/>
             <w:left w:w="15" w:type="dxa"/>
@@ -803,6 +806,7 @@
             <w:insideH w:val="none" w:color="auto" w:sz="0" w:space="0"/>
             <w:insideV w:val="none" w:color="auto" w:sz="0" w:space="0"/>
           </w:tblBorders>
+          <w:shd w:val="clear" w:color="auto" w:fill="auto"/>
           <w:tblCellMar>
             <w:top w:w="15" w:type="dxa"/>
             <w:left w:w="15" w:type="dxa"/>
@@ -1261,7 +1265,6 @@
           <w:spacing w:val="0"/>
           <w:sz w:val="19"/>
           <w:szCs w:val="19"/>
-          <w:bdr w:val="none" w:color="auto" w:sz="0" w:space="0"/>
           <w:shd w:val="clear" w:fill="0D1117"/>
         </w:rPr>
         <w:t>Hiển thị thông tin các tiến trình:</w:t>
@@ -1329,6 +1332,7 @@
         <w:keepLines w:val="0"/>
         <w:widowControl/>
         <w:numPr>
+          <w:ilvl w:val="0"/>
           <w:numId w:val="0"/>
         </w:numPr>
         <w:suppressLineNumbers w:val="0"/>
@@ -1345,7 +1349,6 @@
           <w:spacing w:val="0"/>
           <w:sz w:val="19"/>
           <w:szCs w:val="19"/>
-          <w:bdr w:val="none" w:color="auto" w:sz="0" w:space="0"/>
           <w:shd w:val="clear" w:fill="0D1117"/>
           <w:lang w:val="en-US"/>
         </w:rPr>
@@ -1361,7 +1364,6 @@
           <w:spacing w:val="0"/>
           <w:sz w:val="19"/>
           <w:szCs w:val="19"/>
-          <w:bdr w:val="none" w:color="auto" w:sz="0" w:space="0"/>
           <w:shd w:val="clear" w:fill="0D1117"/>
         </w:rPr>
         <w:t>Xác định các chương trình chạy tự động:</w:t>
@@ -1429,6 +1431,7 @@
         <w:keepLines w:val="0"/>
         <w:widowControl/>
         <w:numPr>
+          <w:ilvl w:val="0"/>
           <w:numId w:val="0"/>
         </w:numPr>
         <w:suppressLineNumbers w:val="0"/>
@@ -1445,7 +1448,6 @@
           <w:spacing w:val="0"/>
           <w:sz w:val="19"/>
           <w:szCs w:val="19"/>
-          <w:bdr w:val="none" w:color="auto" w:sz="0" w:space="0"/>
           <w:shd w:val="clear" w:fill="0D1117"/>
           <w:lang w:val="en-US"/>
         </w:rPr>
@@ -1461,7 +1463,6 @@
           <w:spacing w:val="0"/>
           <w:sz w:val="19"/>
           <w:szCs w:val="19"/>
-          <w:bdr w:val="none" w:color="auto" w:sz="0" w:space="0"/>
           <w:shd w:val="clear" w:fill="0D1117"/>
         </w:rPr>
         <w:t>Theo dõi hoạt động của Malware</w:t>
@@ -1544,7 +1545,6 @@
           <w:spacing w:val="0"/>
           <w:sz w:val="19"/>
           <w:szCs w:val="19"/>
-          <w:bdr w:val="none" w:color="auto" w:sz="0" w:space="0"/>
           <w:shd w:val="clear" w:fill="0D1117"/>
         </w:rPr>
       </w:pPr>
@@ -1558,7 +1558,6 @@
           <w:spacing w:val="0"/>
           <w:sz w:val="19"/>
           <w:szCs w:val="19"/>
-          <w:bdr w:val="none" w:color="auto" w:sz="0" w:space="0"/>
           <w:shd w:val="clear" w:fill="0D1117"/>
           <w:lang w:val="en-US"/>
         </w:rPr>
@@ -1574,7 +1573,6 @@
           <w:spacing w:val="0"/>
           <w:sz w:val="19"/>
           <w:szCs w:val="19"/>
-          <w:bdr w:val="none" w:color="auto" w:sz="0" w:space="0"/>
           <w:shd w:val="clear" w:fill="0D1117"/>
         </w:rPr>
         <w:t>Xác định xem tiến trình nào đang sinh ra hoạt động mạng tương ứng</w:t>
@@ -1601,7 +1599,6 @@
           <w:spacing w:val="0"/>
           <w:sz w:val="19"/>
           <w:szCs w:val="19"/>
-          <w:bdr w:val="none" w:color="auto" w:sz="0" w:space="0"/>
           <w:shd w:val="clear" w:fill="0D1117"/>
         </w:rPr>
       </w:pPr>
@@ -1615,7 +1612,6 @@
           <w:spacing w:val="0"/>
           <w:sz w:val="19"/>
           <w:szCs w:val="19"/>
-          <w:bdr w:val="none" w:color="auto" w:sz="0" w:space="0"/>
           <w:shd w:val="clear" w:fill="0D1117"/>
         </w:rPr>
         <w:drawing>
@@ -1656,6 +1652,174 @@
           </wp:inline>
         </w:drawing>
       </w:r>
+    </w:p>
+    <w:p>
+      <w:pPr>
+        <w:keepNext w:val="0"/>
+        <w:keepLines w:val="0"/>
+        <w:widowControl/>
+        <w:numPr>
+          <w:ilvl w:val="0"/>
+          <w:numId w:val="3"/>
+        </w:numPr>
+        <w:suppressLineNumbers w:val="0"/>
+        <w:spacing w:before="0" w:beforeAutospacing="1" w:after="0" w:afterAutospacing="1"/>
+        <w:ind w:left="720" w:hanging="360"/>
+      </w:pPr>
+      <w:r>
+        <w:rPr>
+          <w:rFonts w:ascii="Segoe UI" w:hAnsi="Segoe UI" w:eastAsia="Segoe UI" w:cs="Segoe UI"/>
+          <w:i w:val="0"/>
+          <w:iCs w:val="0"/>
+          <w:caps w:val="0"/>
+          <w:color w:val="F0F6FC"/>
+          <w:spacing w:val="0"/>
+          <w:sz w:val="19"/>
+          <w:szCs w:val="19"/>
+          <w:bdr w:val="none" w:color="auto" w:sz="0" w:space="0"/>
+          <w:shd w:val="clear" w:fill="0D1117"/>
+        </w:rPr>
+        <w:t>Báo cáo các lỗ hổng tiềm ẩn phát sinh trong cài đặt phần mềm: Chụp hệ điều hành và so sánh trước và sau khi cài đặt ứng dụng khác</w:t>
+      </w:r>
+    </w:p>
+    <w:p>
+      <w:pPr>
+        <w:keepNext w:val="0"/>
+        <w:keepLines w:val="0"/>
+        <w:widowControl/>
+        <w:numPr>
+          <w:ilvl w:val="0"/>
+          <w:numId w:val="2"/>
+        </w:numPr>
+        <w:suppressLineNumbers w:val="0"/>
+        <w:spacing w:before="0" w:beforeAutospacing="1" w:after="0" w:afterAutospacing="1"/>
+        <w:ind w:left="360" w:leftChars="0"/>
+        <w:rPr>
+          <w:rFonts w:ascii="Segoe UI" w:hAnsi="Segoe UI" w:eastAsia="Segoe UI" w:cs="Segoe UI"/>
+          <w:i w:val="0"/>
+          <w:iCs w:val="0"/>
+          <w:caps w:val="0"/>
+          <w:color w:val="F0F6FC"/>
+          <w:spacing w:val="0"/>
+          <w:sz w:val="19"/>
+          <w:szCs w:val="19"/>
+          <w:shd w:val="clear" w:fill="0D1117"/>
+        </w:rPr>
+      </w:pPr>
+      <w:r>
+        <w:rPr>
+          <w:rFonts w:ascii="Segoe UI" w:hAnsi="Segoe UI" w:eastAsia="Segoe UI" w:cs="Segoe UI"/>
+          <w:i w:val="0"/>
+          <w:iCs w:val="0"/>
+          <w:color w:val="F0F6FC"/>
+          <w:spacing w:val="0"/>
+          <w:sz w:val="19"/>
+          <w:szCs w:val="19"/>
+          <w:shd w:val="clear" w:fill="0D1117"/>
+          <w:lang w:val="en-US"/>
+        </w:rPr>
+        <w:t>Y</w:t>
+      </w:r>
+      <w:r>
+        <w:rPr>
+          <w:rFonts w:ascii="Segoe UI" w:hAnsi="Segoe UI" w:eastAsia="Segoe UI" w:cs="Segoe UI"/>
+          <w:i w:val="0"/>
+          <w:iCs w:val="0"/>
+          <w:caps w:val="0"/>
+          <w:color w:val="F0F6FC"/>
+          <w:spacing w:val="0"/>
+          <w:sz w:val="19"/>
+          <w:szCs w:val="19"/>
+          <w:shd w:val="clear" w:fill="0D1117"/>
+          <w:lang w:val="en-US"/>
+        </w:rPr>
+        <w:t>êu cầu .net 9</w:t>
+      </w:r>
+    </w:p>
+    <w:p>
+      <w:pPr>
+        <w:keepNext w:val="0"/>
+        <w:keepLines w:val="0"/>
+        <w:widowControl/>
+        <w:numPr>
+          <w:numId w:val="0"/>
+        </w:numPr>
+        <w:suppressLineNumbers w:val="0"/>
+        <w:tabs>
+          <w:tab w:val="left" w:pos="312"/>
+        </w:tabs>
+        <w:spacing w:before="0" w:beforeAutospacing="1" w:after="0" w:afterAutospacing="1"/>
+        <w:rPr>
+          <w:rFonts w:hint="default" w:ascii="Segoe UI" w:hAnsi="Segoe UI" w:eastAsia="Segoe UI" w:cs="Segoe UI"/>
+          <w:i w:val="0"/>
+          <w:iCs w:val="0"/>
+          <w:caps w:val="0"/>
+          <w:color w:val="F0F6FC"/>
+          <w:spacing w:val="0"/>
+          <w:sz w:val="19"/>
+          <w:szCs w:val="19"/>
+          <w:shd w:val="clear" w:fill="0D1117"/>
+          <w:lang w:val="en-US"/>
+        </w:rPr>
+      </w:pPr>
+      <w:r>
+        <w:rPr>
+          <w:rFonts w:hint="default" w:ascii="Segoe UI" w:hAnsi="Segoe UI" w:eastAsia="Segoe UI" w:cs="Segoe UI"/>
+          <w:i w:val="0"/>
+          <w:iCs w:val="0"/>
+          <w:caps w:val="0"/>
+          <w:color w:val="F0F6FC"/>
+          <w:spacing w:val="0"/>
+          <w:sz w:val="19"/>
+          <w:szCs w:val="19"/>
+          <w:shd w:val="clear" w:fill="0D1117"/>
+          <w:lang w:val="en-US"/>
+        </w:rPr>
+        <w:t>6.</w:t>
+      </w:r>
+      <w:r>
+        <w:drawing>
+          <wp:inline distT="0" distB="0" distL="114300" distR="114300">
+            <wp:extent cx="5269865" cy="3921125"/>
+            <wp:effectExtent l="0" t="0" r="3175" b="10795"/>
+            <wp:docPr id="14" name="Picture 1"/>
+            <wp:cNvGraphicFramePr>
+              <a:graphicFrameLocks xmlns:a="http://schemas.openxmlformats.org/drawingml/2006/main" noChangeAspect="1"/>
+            </wp:cNvGraphicFramePr>
+            <a:graphic xmlns:a="http://schemas.openxmlformats.org/drawingml/2006/main">
+              <a:graphicData uri="http://schemas.openxmlformats.org/drawingml/2006/picture">
+                <pic:pic xmlns:pic="http://schemas.openxmlformats.org/drawingml/2006/picture">
+                  <pic:nvPicPr>
+                    <pic:cNvPr id="14" name="Picture 1"/>
+                    <pic:cNvPicPr>
+                      <a:picLocks noChangeAspect="1"/>
+                    </pic:cNvPicPr>
+                  </pic:nvPicPr>
+                  <pic:blipFill>
+                    <a:blip r:embed="rId21"/>
+                    <a:stretch>
+                      <a:fillRect/>
+                    </a:stretch>
+                  </pic:blipFill>
+                  <pic:spPr>
+                    <a:xfrm>
+                      <a:off x="0" y="0"/>
+                      <a:ext cx="5269865" cy="3921125"/>
+                    </a:xfrm>
+                    <a:prstGeom prst="rect">
+                      <a:avLst/>
+                    </a:prstGeom>
+                    <a:noFill/>
+                    <a:ln>
+                      <a:noFill/>
+                    </a:ln>
+                  </pic:spPr>
+                </pic:pic>
+              </a:graphicData>
+            </a:graphic>
+          </wp:inline>
+        </w:drawing>
+      </w:r>
       <w:bookmarkStart w:id="0" w:name="_GoBack"/>
       <w:bookmarkEnd w:id="0"/>
     </w:p>
@@ -1832,6 +1996,155 @@
     </w:lvl>
   </w:abstractNum>
   <w:abstractNum w:abstractNumId="1">
+    <w:nsid w:val="00000000"/>
+    <w:multiLevelType w:val="multilevel"/>
+    <w:tmpl w:val="00000000"/>
+    <w:lvl w:ilvl="0" w:tentative="0">
+      <w:start w:val="1"/>
+      <w:numFmt w:val="decimal"/>
+      <w:lvlText w:val="%1."/>
+      <w:lvlJc w:val="left"/>
+      <w:pPr>
+        <w:tabs>
+          <w:tab w:val="left" w:pos="720"/>
+        </w:tabs>
+        <w:ind w:left="720" w:hanging="360"/>
+      </w:pPr>
+      <w:rPr>
+        <w:sz w:val="24"/>
+        <w:szCs w:val="24"/>
+      </w:rPr>
+    </w:lvl>
+    <w:lvl w:ilvl="1" w:tentative="0">
+      <w:start w:val="1"/>
+      <w:numFmt w:val="decimal"/>
+      <w:lvlText w:val="%2."/>
+      <w:lvlJc w:val="left"/>
+      <w:pPr>
+        <w:tabs>
+          <w:tab w:val="left" w:pos="1440"/>
+        </w:tabs>
+        <w:ind w:left="1440" w:hanging="360"/>
+      </w:pPr>
+      <w:rPr>
+        <w:sz w:val="24"/>
+        <w:szCs w:val="24"/>
+      </w:rPr>
+    </w:lvl>
+    <w:lvl w:ilvl="2" w:tentative="0">
+      <w:start w:val="1"/>
+      <w:numFmt w:val="decimal"/>
+      <w:lvlText w:val="%3."/>
+      <w:lvlJc w:val="left"/>
+      <w:pPr>
+        <w:tabs>
+          <w:tab w:val="left" w:pos="2160"/>
+        </w:tabs>
+        <w:ind w:left="2160" w:hanging="360"/>
+      </w:pPr>
+      <w:rPr>
+        <w:sz w:val="24"/>
+        <w:szCs w:val="24"/>
+      </w:rPr>
+    </w:lvl>
+    <w:lvl w:ilvl="3" w:tentative="0">
+      <w:start w:val="1"/>
+      <w:numFmt w:val="decimal"/>
+      <w:lvlText w:val="%4."/>
+      <w:lvlJc w:val="left"/>
+      <w:pPr>
+        <w:tabs>
+          <w:tab w:val="left" w:pos="2517"/>
+        </w:tabs>
+        <w:ind w:left="2880" w:hanging="360"/>
+      </w:pPr>
+      <w:rPr>
+        <w:sz w:val="24"/>
+        <w:szCs w:val="24"/>
+      </w:rPr>
+    </w:lvl>
+    <w:lvl w:ilvl="4" w:tentative="0">
+      <w:start w:val="1"/>
+      <w:numFmt w:val="decimal"/>
+      <w:lvlText w:val="%5."/>
+      <w:lvlJc w:val="left"/>
+      <w:pPr>
+        <w:tabs>
+          <w:tab w:val="left" w:pos="3238"/>
+        </w:tabs>
+        <w:ind w:left="3600" w:hanging="360"/>
+      </w:pPr>
+      <w:rPr>
+        <w:sz w:val="24"/>
+        <w:szCs w:val="24"/>
+      </w:rPr>
+    </w:lvl>
+    <w:lvl w:ilvl="5" w:tentative="0">
+      <w:start w:val="1"/>
+      <w:numFmt w:val="decimal"/>
+      <w:lvlText w:val="%6."/>
+      <w:lvlJc w:val="left"/>
+      <w:pPr>
+        <w:tabs>
+          <w:tab w:val="left" w:pos="3958"/>
+        </w:tabs>
+        <w:ind w:left="4320" w:hanging="360"/>
+      </w:pPr>
+      <w:rPr>
+        <w:sz w:val="24"/>
+        <w:szCs w:val="24"/>
+      </w:rPr>
+    </w:lvl>
+    <w:lvl w:ilvl="6" w:tentative="0">
+      <w:start w:val="1"/>
+      <w:numFmt w:val="decimal"/>
+      <w:lvlText w:val="%7."/>
+      <w:lvlJc w:val="left"/>
+      <w:pPr>
+        <w:tabs>
+          <w:tab w:val="left" w:pos="4678"/>
+        </w:tabs>
+        <w:ind w:left="5040" w:hanging="360"/>
+      </w:pPr>
+      <w:rPr>
+        <w:sz w:val="24"/>
+        <w:szCs w:val="24"/>
+      </w:rPr>
+    </w:lvl>
+    <w:lvl w:ilvl="7" w:tentative="0">
+      <w:start w:val="1"/>
+      <w:numFmt w:val="decimal"/>
+      <w:lvlText w:val="%8."/>
+      <w:lvlJc w:val="left"/>
+      <w:pPr>
+        <w:tabs>
+          <w:tab w:val="left" w:pos="5398"/>
+        </w:tabs>
+        <w:ind w:left="5760" w:hanging="360"/>
+      </w:pPr>
+      <w:rPr>
+        <w:sz w:val="24"/>
+        <w:szCs w:val="24"/>
+      </w:rPr>
+    </w:lvl>
+    <w:lvl w:ilvl="8" w:tentative="0">
+      <w:start w:val="1"/>
+      <w:numFmt w:val="decimal"/>
+      <w:lvlText w:val="%9."/>
+      <w:lvlJc w:val="left"/>
+      <w:pPr>
+        <w:tabs>
+          <w:tab w:val="left" w:pos="6118"/>
+        </w:tabs>
+        <w:ind w:left="6480" w:hanging="360"/>
+      </w:pPr>
+      <w:rPr>
+        <w:sz w:val="24"/>
+        <w:szCs w:val="24"/>
+      </w:rPr>
+    </w:lvl>
+  </w:abstractNum>
+  <w:abstractNum w:abstractNumId="2">
     <w:nsid w:val="4E2E76C1"/>
     <w:multiLevelType w:val="singleLevel"/>
     <w:tmpl w:val="4E2E76C1"/>
@@ -1851,6 +2164,9 @@
     <w:abstractNumId w:val="0"/>
   </w:num>
   <w:num w:numId="2">
+    <w:abstractNumId w:val="2"/>
+  </w:num>
+  <w:num w:numId="3">
     <w:abstractNumId w:val="1"/>
   </w:num>
 </w:numbering>
